--- a/R&R/2_Main document_RR.docx
+++ b/R&R/2_Main document_RR.docx
@@ -1272,36 +1272,42 @@
         <w:rPr>
           <w:rFonts w:cs="Times New Roman"/>
         </w:rPr>
+        <w:t xml:space="preserve"> in redistributive preferences</w:t>
+      </w:r>
+    </w:p>
+    <w:p>
+      <w:pPr>
+        <w:pStyle w:val="FirstParagraph"/>
+        <w:rPr>
+          <w:rFonts w:cs="Times New Roman"/>
+        </w:rPr>
+      </w:pPr>
+      <w:r>
+        <w:rPr>
+          <w:rFonts w:cs="Times New Roman"/>
+        </w:rPr>
+        <w:t>Over the past few decades, research on political attitudes in industrialized societies has consistently highlighted the significance of social class as a key driver of public opinion</w:t>
+      </w:r>
+      <w:ins w:id="3" w:author="Julio César Iturra Sanhueza" w:date="2025-05-12T14:58:00Z" w16du:dateUtc="2025-05-12T12:58:00Z">
+        <w:r>
+          <w:rPr>
+            <w:rFonts w:cs="Times New Roman"/>
+          </w:rPr>
+          <w:t xml:space="preserve">, where is understood </w:t>
+        </w:r>
+        <w:r>
+          <w:rPr>
+            <w:rFonts w:cs="Times New Roman"/>
+          </w:rPr>
+          <w:t xml:space="preserve">as the position of individuals within production units, labor relations, and authority over others’ labor </w:t>
+        </w:r>
+      </w:ins>
+      <w:r>
+        <w:rPr>
+          <w:rFonts w:cs="Times New Roman"/>
+        </w:rPr>
         <w:t xml:space="preserve"> </w:t>
       </w:r>
-      <w:proofErr w:type="gramStart"/>
-      <w:r>
-        <w:rPr>
-          <w:rFonts w:cs="Times New Roman"/>
-        </w:rPr>
-        <w:t>in</w:t>
-      </w:r>
-      <w:proofErr w:type="gramEnd"/>
-      <w:r>
-        <w:rPr>
-          <w:rFonts w:cs="Times New Roman"/>
-        </w:rPr>
-        <w:t xml:space="preserve"> redistributive preferences</w:t>
-      </w:r>
-    </w:p>
-    <w:p>
-      <w:pPr>
-        <w:pStyle w:val="FirstParagraph"/>
-        <w:rPr>
-          <w:rFonts w:cs="Times New Roman"/>
-        </w:rPr>
-      </w:pPr>
-      <w:r>
-        <w:rPr>
-          <w:rFonts w:cs="Times New Roman"/>
-        </w:rPr>
-        <w:t xml:space="preserve">Over the past few decades, research on political attitudes in industrialized societies has consistently highlighted the significance of social class as a key driver of public opinion </w:t>
-      </w:r>
       <w:r>
         <w:rPr>
           <w:rFonts w:cs="Times New Roman"/>
@@ -1342,7 +1348,21 @@
         <w:rPr>
           <w:rFonts w:cs="Times New Roman"/>
         </w:rPr>
-        <w:t>. Social class, in this context, not only reflects individuals’ labor market relations but also their economic interests and moral perspectives regarding the role of the market and the state in the distribution and redistribution of resources</w:t>
+        <w:t>. Social class, in this context,</w:t>
+      </w:r>
+      <w:del w:id="4" w:author="Julio César Iturra Sanhueza" w:date="2025-05-12T14:58:00Z" w16du:dateUtc="2025-05-12T12:58:00Z">
+        <w:r>
+          <w:rPr>
+            <w:rFonts w:cs="Times New Roman"/>
+          </w:rPr>
+          <w:delText xml:space="preserve"> </w:delText>
+        </w:r>
+      </w:del>
+      <w:r>
+        <w:rPr>
+          <w:rFonts w:cs="Times New Roman"/>
+        </w:rPr>
+        <w:t>not only reflects individuals’ labor market relations but also their economic interests and moral perspectives regarding the role of the market and the state in the distribution and redistribution of resources</w:t>
       </w:r>
       <w:r>
         <w:rPr>
@@ -1959,7 +1979,7 @@
           <w:rFonts w:cs="Times New Roman"/>
         </w:rPr>
       </w:pPr>
-      <w:bookmarkStart w:id="3" w:name="class-relations-and-social-networks"/>
+      <w:bookmarkStart w:id="5" w:name="class-relations-and-social-networks"/>
       <w:bookmarkEnd w:id="2"/>
       <w:r>
         <w:rPr>
@@ -2265,11 +2285,21 @@
       <w:r>
         <w:t>has (</w:t>
       </w:r>
-      <w:hyperlink w:anchor="ref-otero_power_2023">
-        <w:r>
-          <w:t>Otero and Mendoza, 2023</w:t>
-        </w:r>
-      </w:hyperlink>
+      <w:r>
+        <w:fldChar w:fldCharType="begin"/>
+      </w:r>
+      <w:r>
+        <w:instrText>HYPERLINK \l "ref-otero_power_2023" \h</w:instrText>
+      </w:r>
+      <w:r>
+        <w:fldChar w:fldCharType="separate"/>
+      </w:r>
+      <w:r>
+        <w:t>Otero and Mendoza, 2023</w:t>
+      </w:r>
+      <w:r>
+        <w:fldChar w:fldCharType="end"/>
+      </w:r>
       <w:r>
         <w:t xml:space="preserve">). </w:t>
       </w:r>
@@ -2285,38 +2315,45 @@
       <w:r>
         <w:t xml:space="preserve"> Pichler and Wallace (</w:t>
       </w:r>
-      <w:hyperlink w:anchor="ref-pichler_social_2009">
-        <w:r>
-          <w:t>2009</w:t>
-        </w:r>
-      </w:hyperlink>
+      <w:r>
+        <w:fldChar w:fldCharType="begin"/>
+      </w:r>
+      <w:r>
+        <w:instrText>HYPERLINK \l "ref-pichler_social_2009" \h</w:instrText>
+      </w:r>
+      <w:r>
+        <w:fldChar w:fldCharType="separate"/>
+      </w:r>
+      <w:r>
+        <w:t>2009</w:t>
+      </w:r>
+      <w:r>
+        <w:fldChar w:fldCharType="end"/>
+      </w:r>
       <w:r>
         <w:t xml:space="preserve">) </w:t>
       </w:r>
       <w:r>
         <w:t xml:space="preserve">and </w:t>
       </w:r>
-      <w:proofErr w:type="spellStart"/>
-      <w:r>
-        <w:t>Lancee</w:t>
-      </w:r>
-      <w:proofErr w:type="spellEnd"/>
-      <w:r>
-        <w:t xml:space="preserve"> and Van de </w:t>
-      </w:r>
-      <w:proofErr w:type="spellStart"/>
-      <w:r>
-        <w:t>Werfhorst</w:t>
-      </w:r>
-      <w:proofErr w:type="spellEnd"/>
-      <w:r>
-        <w:t xml:space="preserve"> (</w:t>
-      </w:r>
-      <w:hyperlink w:anchor="ref-lancee_income_2012">
-        <w:r>
-          <w:t>2012</w:t>
-        </w:r>
-      </w:hyperlink>
+      <w:r>
+        <w:t>Lancee and Van de Werfhorst (</w:t>
+      </w:r>
+      <w:r>
+        <w:fldChar w:fldCharType="begin"/>
+      </w:r>
+      <w:r>
+        <w:instrText>HYPERLINK \l "ref-lancee_income_2012" \h</w:instrText>
+      </w:r>
+      <w:r>
+        <w:fldChar w:fldCharType="separate"/>
+      </w:r>
+      <w:r>
+        <w:t>2012</w:t>
+      </w:r>
+      <w:r>
+        <w:fldChar w:fldCharType="end"/>
+      </w:r>
       <w:r>
         <w:t xml:space="preserve">) have argued that participation </w:t>
       </w:r>
@@ -2350,24 +2387,39 @@
       <w:r>
         <w:t>, where the upper middle classes maintain more prestigious and diverse networks than the working classes (</w:t>
       </w:r>
-      <w:hyperlink w:anchor="ref-carrascosa_class_2023">
-        <w:r>
-          <w:t>Carrascosa, 2023</w:t>
-        </w:r>
-      </w:hyperlink>
+      <w:r>
+        <w:fldChar w:fldCharType="begin"/>
+      </w:r>
+      <w:r>
+        <w:instrText>HYPERLINK \l "ref-carrascosa_class_2023" \h</w:instrText>
+      </w:r>
+      <w:r>
+        <w:fldChar w:fldCharType="separate"/>
+      </w:r>
+      <w:r>
+        <w:t>Carrascosa, 2023</w:t>
+      </w:r>
+      <w:r>
+        <w:fldChar w:fldCharType="end"/>
+      </w:r>
       <w:r>
         <w:t xml:space="preserve">; </w:t>
       </w:r>
-      <w:hyperlink w:anchor="ref-cepic_how_2020">
-        <w:proofErr w:type="spellStart"/>
-        <w:r>
-          <w:t>Cepić</w:t>
-        </w:r>
-        <w:proofErr w:type="spellEnd"/>
-        <w:r>
-          <w:t xml:space="preserve"> and Tonković, 2020</w:t>
-        </w:r>
-      </w:hyperlink>
+      <w:r>
+        <w:fldChar w:fldCharType="begin"/>
+      </w:r>
+      <w:r>
+        <w:instrText>HYPERLINK \l "ref-cepic_how_2020" \h</w:instrText>
+      </w:r>
+      <w:r>
+        <w:fldChar w:fldCharType="separate"/>
+      </w:r>
+      <w:r>
+        <w:t>Cepić and Tonković, 2020</w:t>
+      </w:r>
+      <w:r>
+        <w:fldChar w:fldCharType="end"/>
+      </w:r>
       <w:r>
         <w:t xml:space="preserve">). </w:t>
       </w:r>
@@ -2384,15 +2436,7 @@
         <w:t xml:space="preserve">network diversity </w:t>
       </w:r>
       <w:r>
-        <w:t xml:space="preserve">cannot capture whether an individual cohabits in networks </w:t>
-      </w:r>
-      <w:proofErr w:type="gramStart"/>
-      <w:r>
-        <w:t>similar to</w:t>
-      </w:r>
-      <w:proofErr w:type="gramEnd"/>
-      <w:r>
-        <w:t xml:space="preserve"> them because it focuses on differences between the class positions of network ties and does not consider the individual's position</w:t>
+        <w:t>cannot capture whether an individual cohabits in networks similar to them because it focuses on differences between the class positions of network ties and does not consider the individual's position</w:t>
       </w:r>
       <w:r>
         <w:t>.</w:t>
@@ -2784,8 +2828,8 @@
           <w:rFonts w:cs="Times New Roman"/>
         </w:rPr>
       </w:pPr>
-      <w:bookmarkStart w:id="4" w:name="X992c93d4a9a3ae1d7ca1ecacc2ff21844ce21c6"/>
-      <w:bookmarkEnd w:id="3"/>
+      <w:bookmarkStart w:id="6" w:name="X992c93d4a9a3ae1d7ca1ecacc2ff21844ce21c6"/>
+      <w:bookmarkEnd w:id="5"/>
       <w:r>
         <w:rPr>
           <w:rFonts w:cs="Times New Roman"/>
@@ -3374,19 +3418,11 @@
         </w:rPr>
         <w:t xml:space="preserve">, </w:t>
       </w:r>
-      <w:proofErr w:type="spellStart"/>
-      <w:r>
-        <w:rPr>
-          <w:rFonts w:cs="Times New Roman"/>
-        </w:rPr>
-        <w:t>Sachweh</w:t>
-      </w:r>
-      <w:proofErr w:type="spellEnd"/>
-      <w:r>
-        <w:rPr>
-          <w:rFonts w:cs="Times New Roman"/>
-        </w:rPr>
-        <w:t xml:space="preserve"> </w:t>
+      <w:r>
+        <w:rPr>
+          <w:rFonts w:cs="Times New Roman"/>
+        </w:rPr>
+        <w:t xml:space="preserve">Sachweh </w:t>
       </w:r>
       <w:r>
         <w:rPr>
@@ -3723,16 +3759,38 @@
         <w:rPr>
           <w:rFonts w:cs="Times New Roman"/>
         </w:rPr>
-        <w:t xml:space="preserve"> shows that individuals with network ties to the upper class through parental connections tend to support redistribution and progressive taxation less than those from working-class family backgrounds. Moreover, since households share risk based on the class position of their members, redistributive preferences are shaped not only by family background but also by the class positions of partners. For example, Paskov and </w:t>
-      </w:r>
-      <w:proofErr w:type="spellStart"/>
-      <w:r>
-        <w:rPr>
-          <w:rFonts w:cs="Times New Roman"/>
-        </w:rPr>
-        <w:t>Weisstanner</w:t>
-      </w:r>
-      <w:proofErr w:type="spellEnd"/>
+        <w:t xml:space="preserve"> shows that individuals with network ties to the upper class through parental connections tend to support redistribution and progressive taxation less than those from working-class family backgrounds. Moreover, since households share risk based on the class position of their members, redistributive preferences are shaped not only by family background but also by the class positions of partners. For example, Paskov and Weisstanner </w:t>
+      </w:r>
+      <w:r>
+        <w:rPr>
+          <w:rFonts w:cs="Times New Roman"/>
+        </w:rPr>
+        <w:fldChar w:fldCharType="begin"/>
+      </w:r>
+      <w:r>
+        <w:rPr>
+          <w:rFonts w:cs="Times New Roman"/>
+        </w:rPr>
+        <w:instrText xml:space="preserve"> ADDIN ZOTERO_ITEM CSL_CITATION {"citationID":"yMlnWKt9","properties":{"formattedCitation":"(2022)","plainCitation":"(2022)","noteIndex":0},"citationItems":[{"id":13690,"uris":["http://zotero.org/users/5414506/items/GF4X55M4"],"itemData":{"id":13690,"type":"article-journal","abstract":"There is long-standing evidence within the literature of class cleavages in social policy preferences. We re-evaluate class cleavages in support for redistribution by specifically focusing on the role played by cross-class embeddedness: the idea that individuals can be embedded in multiple social classes through family ties. Stronger affinity to the working class is hypothesized to be associated with stronger support for redistribution. We construct a harmonized measure of cross-class embeddedness combining information on social class positions for individuals, their parents, and their partner. The results demonstrate that cross-class embeddedness is highly common in the European context and linear probability models show that it is robustly associated with support for redistribution. Individuals who have more ties with the working classes are more supportive of redistribution and the effect is somewhat stronger for women than for men. Cross-class embeddedness through close family ties accounts for substantial heterogeneity within the upper classes. We conclude that family needs to be recognized as the unit of stratification that influences material interests and as a context of socialization that likely shapes solidarity. Cross-class embeddedness through family ties is thus important to consider in any analysis of social policy preferences.","container-title":"European Sociological Review","DOI":"10.1093/esr/jcab040","ISSN":"0266-7215","issue":"2","journalAbbreviation":"European Sociological Review","note":"citation key: paskov_crossclass_2022","page":"286-303","source":"Silverchair","title":"Cross-Class Embeddedness through Family Ties and Support for Income Redistribution","volume":"38","author":[{"family":"Paskov","given":"Marii"},{"family":"Weisstanner","given":"David"}],"issued":{"date-parts":[["2022",4,1]]},"citation-key":"paskov_crossclass_2022"},"label":"page","suppress-author":true}],"schema":"https://github.com/citation-style-language/schema/raw/master/csl-citation.json"} </w:instrText>
+      </w:r>
+      <w:r>
+        <w:rPr>
+          <w:rFonts w:cs="Times New Roman"/>
+        </w:rPr>
+        <w:fldChar w:fldCharType="separate"/>
+      </w:r>
+      <w:r>
+        <w:rPr>
+          <w:rFonts w:cs="Times New Roman"/>
+        </w:rPr>
+        <w:t>(2022)</w:t>
+      </w:r>
+      <w:r>
+        <w:rPr>
+          <w:rFonts w:cs="Times New Roman"/>
+        </w:rPr>
+        <w:fldChar w:fldCharType="end"/>
+      </w:r>
       <w:r>
         <w:rPr>
           <w:rFonts w:cs="Times New Roman"/>
@@ -3743,13 +3801,37 @@
         <w:rPr>
           <w:rFonts w:cs="Times New Roman"/>
         </w:rPr>
+        <w:t xml:space="preserve">indicate </w:t>
+      </w:r>
+      <w:r>
+        <w:rPr>
+          <w:rFonts w:cs="Times New Roman"/>
+        </w:rPr>
+        <w:t xml:space="preserve">that working-class ties bolster redistributive preferences, whereas ties with the upper class decrease them, with the effects becoming more pronounced when the class positions of individuals, partners, and parents form a more </w:t>
+      </w:r>
+      <w:r>
+        <w:rPr>
+          <w:rFonts w:cs="Times New Roman"/>
+        </w:rPr>
+        <w:t xml:space="preserve">class-based </w:t>
+      </w:r>
+      <w:r>
+        <w:rPr>
+          <w:rFonts w:cs="Times New Roman"/>
+        </w:rPr>
+        <w:t xml:space="preserve">homogeneous network. Beyond family ties, Lindh et al. </w:t>
+      </w:r>
+      <w:r>
+        <w:rPr>
+          <w:rFonts w:cs="Times New Roman"/>
+        </w:rPr>
         <w:fldChar w:fldCharType="begin"/>
       </w:r>
       <w:r>
         <w:rPr>
           <w:rFonts w:cs="Times New Roman"/>
         </w:rPr>
-        <w:instrText xml:space="preserve"> ADDIN ZOTERO_ITEM CSL_CITATION {"citationID":"yMlnWKt9","properties":{"formattedCitation":"(2022)","plainCitation":"(2022)","noteIndex":0},"citationItems":[{"id":13690,"uris":["http://zotero.org/users/5414506/items/GF4X55M4"],"itemData":{"id":13690,"type":"article-journal","abstract":"There is long-standing evidence within the literature of class cleavages in social policy preferences. We re-evaluate class cleavages in support for redistribution by specifically focusing on the role played by cross-class embeddedness: the idea that individuals can be embedded in multiple social classes through family ties. Stronger affinity to the working class is hypothesized to be associated with stronger support for redistribution. We construct a harmonized measure of cross-class embeddedness combining information on social class positions for individuals, their parents, and their partner. The results demonstrate that cross-class embeddedness is highly common in the European context and linear probability models show that it is robustly associated with support for redistribution. Individuals who have more ties with the working classes are more supportive of redistribution and the effect is somewhat stronger for women than for men. Cross-class embeddedness through close family ties accounts for substantial heterogeneity within the upper classes. We conclude that family needs to be recognized as the unit of stratification that influences material interests and as a context of socialization that likely shapes solidarity. Cross-class embeddedness through family ties is thus important to consider in any analysis of social policy preferences.","container-title":"European Sociological Review","DOI":"10.1093/esr/jcab040","ISSN":"0266-7215","issue":"2","journalAbbreviation":"European Sociological Review","note":"citation key: paskov_crossclass_2022","page":"286-303","source":"Silverchair","title":"Cross-Class Embeddedness through Family Ties and Support for Income Redistribution","volume":"38","author":[{"family":"Paskov","given":"Marii"},{"family":"Weisstanner","given":"David"}],"issued":{"date-parts":[["2022",4,1]]},"citation-key":"paskov_crossclass_2022"},"label":"page","suppress-author":true}],"schema":"https://github.com/citation-style-language/schema/raw/master/csl-citation.json"} </w:instrText>
+        <w:instrText xml:space="preserve"> ADDIN ZOTERO_ITEM CSL_CITATION {"citationID":"PMLyQ1UH","properties":{"formattedCitation":"(2021)","plainCitation":"(2021)","noteIndex":0},"citationItems":[{"id":12821,"uris":["http://zotero.org/users/5414506/items/Y8CKHD3Z"],"itemData":{"id":12821,"type":"article-journal","abstract":"Abstract\n            Previous research provides a detailed picture of class differences in political attitudes. Less is however known about the social structures that enforce this political divide across social classes. This article contributes towards filling this gap by considering how the class profile of personal social networks influences political attitudes. We propose a general framework for incorporating an individual’s social network into class analysis of political preferences. Using Sweden as a case, we empirically evaluate our approach using a population survey with information about the respondents’ own employment situation, egocentric networks, and political attitudes in terms of redistribution and welfare chauvinism. We find that there is considerable class segregation in social networks as individuals tend to have more ties within their own and neighbouring class positions. Concerning political preferences, results show that: (i) a substantive part of the class–attitude relationship is shaped by a person’s social network; (ii) the class profile of networks influences attitudes over and above one’s own class position; (iii) class segregation in networks fortifies class divides in political attitudes. We thus conclude that social networks constitute a (hitherto) ‘missing link’ in class analysis of political preferences that merits careful consideration in theoretical models of contemporary politics.","container-title":"European Sociological Review","DOI":"10.1093/esr/jcab010","ISSN":"0266-7215, 1468-2672","issue":"5","language":"en","page":"695-712","source":"DOI.org (Crossref)","title":"The Missing Link: Network Influences on Class Divides in Political Attitudes","title-short":"The Missing Link","volume":"37","author":[{"family":"Lindh","given":"Arvid"},{"family":"Andersson","given":"Anton B"},{"family":"Völker","given":"Beate"}],"issued":{"date-parts":[["2021",9,20]]},"citation-key":"lindh_missing_2021"},"label":"page","suppress-author":true}],"schema":"https://github.com/citation-style-language/schema/raw/master/csl-citation.json"} </w:instrText>
       </w:r>
       <w:r>
         <w:rPr>
@@ -3761,7 +3843,7 @@
         <w:rPr>
           <w:rFonts w:cs="Times New Roman"/>
         </w:rPr>
-        <w:t>(2022)</w:t>
+        <w:t>(2021)</w:t>
       </w:r>
       <w:r>
         <w:rPr>
@@ -3773,31 +3855,73 @@
         <w:rPr>
           <w:rFonts w:cs="Times New Roman"/>
         </w:rPr>
+        <w:t xml:space="preserve"> found that friendship and acquaintanceship </w:t>
+      </w:r>
+      <w:r>
+        <w:rPr>
+          <w:rFonts w:cs="Times New Roman"/>
+        </w:rPr>
+        <w:t xml:space="preserve">network </w:t>
+      </w:r>
+      <w:r>
+        <w:rPr>
+          <w:rFonts w:cs="Times New Roman"/>
+        </w:rPr>
+        <w:t>class profile</w:t>
+      </w:r>
+      <w:r>
+        <w:rPr>
+          <w:rFonts w:cs="Times New Roman"/>
+        </w:rPr>
+        <w:t>s</w:t>
+      </w:r>
+      <w:r>
+        <w:rPr>
+          <w:rFonts w:cs="Times New Roman"/>
+        </w:rPr>
+        <w:t xml:space="preserve"> to the managerial class are associated with lower redistributive preferences compared to </w:t>
+      </w:r>
+      <w:r>
+        <w:rPr>
+          <w:rFonts w:cs="Times New Roman"/>
+        </w:rPr>
+        <w:t xml:space="preserve">the </w:t>
+      </w:r>
+      <w:r>
+        <w:rPr>
+          <w:rFonts w:cs="Times New Roman"/>
+        </w:rPr>
+        <w:t>class</w:t>
+      </w:r>
+      <w:r>
+        <w:rPr>
+          <w:rFonts w:cs="Times New Roman"/>
+        </w:rPr>
         <w:t xml:space="preserve"> </w:t>
       </w:r>
       <w:r>
         <w:rPr>
           <w:rFonts w:cs="Times New Roman"/>
         </w:rPr>
-        <w:t xml:space="preserve">indicate </w:t>
-      </w:r>
-      <w:r>
-        <w:rPr>
-          <w:rFonts w:cs="Times New Roman"/>
-        </w:rPr>
-        <w:t xml:space="preserve">that working-class ties bolster redistributive preferences, whereas ties with the upper class decrease them, with the effects becoming more pronounced when the class positions of individuals, partners, and parents form a more </w:t>
-      </w:r>
-      <w:r>
-        <w:rPr>
-          <w:rFonts w:cs="Times New Roman"/>
-        </w:rPr>
-        <w:t xml:space="preserve">class-based </w:t>
-      </w:r>
-      <w:r>
-        <w:rPr>
-          <w:rFonts w:cs="Times New Roman"/>
-        </w:rPr>
-        <w:t xml:space="preserve">homogeneous network. Beyond family ties, Lindh et al. </w:t>
+        <w:t xml:space="preserve">profile </w:t>
+      </w:r>
+      <w:r>
+        <w:rPr>
+          <w:rFonts w:cs="Times New Roman"/>
+        </w:rPr>
+        <w:t>of</w:t>
+      </w:r>
+      <w:r>
+        <w:rPr>
+          <w:rFonts w:cs="Times New Roman"/>
+        </w:rPr>
+        <w:t xml:space="preserve"> </w:t>
+      </w:r>
+      <w:r>
+        <w:rPr>
+          <w:rFonts w:cs="Times New Roman"/>
+        </w:rPr>
+        <w:t xml:space="preserve">the sociocultural and working classes. Hence, this suggests that individuals tend to adjust their attitudes based on the class position of their contacts </w:t>
       </w:r>
       <w:r>
         <w:rPr>
@@ -3809,7 +3933,7 @@
         <w:rPr>
           <w:rFonts w:cs="Times New Roman"/>
         </w:rPr>
-        <w:instrText xml:space="preserve"> ADDIN ZOTERO_ITEM CSL_CITATION {"citationID":"PMLyQ1UH","properties":{"formattedCitation":"(2021)","plainCitation":"(2021)","noteIndex":0},"citationItems":[{"id":12821,"uris":["http://zotero.org/users/5414506/items/Y8CKHD3Z"],"itemData":{"id":12821,"type":"article-journal","abstract":"Abstract\n            Previous research provides a detailed picture of class differences in political attitudes. Less is however known about the social structures that enforce this political divide across social classes. This article contributes towards filling this gap by considering how the class profile of personal social networks influences political attitudes. We propose a general framework for incorporating an individual’s social network into class analysis of political preferences. Using Sweden as a case, we empirically evaluate our approach using a population survey with information about the respondents’ own employment situation, egocentric networks, and political attitudes in terms of redistribution and welfare chauvinism. We find that there is considerable class segregation in social networks as individuals tend to have more ties within their own and neighbouring class positions. Concerning political preferences, results show that: (i) a substantive part of the class–attitude relationship is shaped by a person’s social network; (ii) the class profile of networks influences attitudes over and above one’s own class position; (iii) class segregation in networks fortifies class divides in political attitudes. We thus conclude that social networks constitute a (hitherto) ‘missing link’ in class analysis of political preferences that merits careful consideration in theoretical models of contemporary politics.","container-title":"European Sociological Review","DOI":"10.1093/esr/jcab010","ISSN":"0266-7215, 1468-2672","issue":"5","language":"en","page":"695-712","source":"DOI.org (Crossref)","title":"The Missing Link: Network Influences on Class Divides in Political Attitudes","title-short":"The Missing Link","volume":"37","author":[{"family":"Lindh","given":"Arvid"},{"family":"Andersson","given":"Anton B"},{"family":"Völker","given":"Beate"}],"issued":{"date-parts":[["2021",9,20]]},"citation-key":"lindh_missing_2021"},"label":"page","suppress-author":true}],"schema":"https://github.com/citation-style-language/schema/raw/master/csl-citation.json"} </w:instrText>
+        <w:instrText xml:space="preserve"> ADDIN ZOTERO_ITEM CSL_CITATION {"citationID":"JJIi8u1o","properties":{"formattedCitation":"(Lindh et al., 2021)","plainCitation":"(Lindh et al., 2021)","noteIndex":0},"citationItems":[{"id":12821,"uris":["http://zotero.org/users/5414506/items/Y8CKHD3Z"],"itemData":{"id":12821,"type":"article-journal","abstract":"Abstract\n            Previous research provides a detailed picture of class differences in political attitudes. Less is however known about the social structures that enforce this political divide across social classes. This article contributes towards filling this gap by considering how the class profile of personal social networks influences political attitudes. We propose a general framework for incorporating an individual’s social network into class analysis of political preferences. Using Sweden as a case, we empirically evaluate our approach using a population survey with information about the respondents’ own employment situation, egocentric networks, and political attitudes in terms of redistribution and welfare chauvinism. We find that there is considerable class segregation in social networks as individuals tend to have more ties within their own and neighbouring class positions. Concerning political preferences, results show that: (i) a substantive part of the class–attitude relationship is shaped by a person’s social network; (ii) the class profile of networks influences attitudes over and above one’s own class position; (iii) class segregation in networks fortifies class divides in political attitudes. We thus conclude that social networks constitute a (hitherto) ‘missing link’ in class analysis of political preferences that merits careful consideration in theoretical models of contemporary politics.","container-title":"European Sociological Review","DOI":"10.1093/esr/jcab010","ISSN":"0266-7215, 1468-2672","issue":"5","language":"en","page":"695-712","source":"DOI.org (Crossref)","title":"The Missing Link: Network Influences on Class Divides in Political Attitudes","title-short":"The Missing Link","volume":"37","author":[{"family":"Lindh","given":"Arvid"},{"family":"Andersson","given":"Anton B"},{"family":"Völker","given":"Beate"}],"issued":{"date-parts":[["2021",9,20]]},"citation-key":"lindh_missing_2021"}}],"schema":"https://github.com/citation-style-language/schema/raw/master/csl-citation.json"} </w:instrText>
       </w:r>
       <w:r>
         <w:rPr>
@@ -3821,7 +3945,7 @@
         <w:rPr>
           <w:rFonts w:cs="Times New Roman"/>
         </w:rPr>
-        <w:t>(2021)</w:t>
+        <w:t>(Lindh et al., 2021)</w:t>
       </w:r>
       <w:r>
         <w:rPr>
@@ -3833,31 +3957,39 @@
         <w:rPr>
           <w:rFonts w:cs="Times New Roman"/>
         </w:rPr>
-        <w:t xml:space="preserve"> found that friendship and acquaintanceship </w:t>
-      </w:r>
-      <w:r>
-        <w:rPr>
-          <w:rFonts w:cs="Times New Roman"/>
-        </w:rPr>
-        <w:t xml:space="preserve">network </w:t>
-      </w:r>
-      <w:r>
-        <w:rPr>
-          <w:rFonts w:cs="Times New Roman"/>
-        </w:rPr>
-        <w:t>class profile</w:t>
-      </w:r>
-      <w:r>
-        <w:rPr>
-          <w:rFonts w:cs="Times New Roman"/>
-        </w:rPr>
-        <w:t>s</w:t>
-      </w:r>
-      <w:r>
-        <w:rPr>
-          <w:rFonts w:cs="Times New Roman"/>
-        </w:rPr>
-        <w:t xml:space="preserve"> to the managerial class are associated with lower redistributive preferences compared to </w:t>
+        <w:t>.</w:t>
+      </w:r>
+    </w:p>
+    <w:p>
+      <w:pPr>
+        <w:pStyle w:val="BodyText"/>
+        <w:rPr>
+          <w:rFonts w:cs="Times New Roman"/>
+        </w:rPr>
+      </w:pPr>
+      <w:r>
+        <w:rPr>
+          <w:rFonts w:cs="Times New Roman"/>
+        </w:rPr>
+        <w:t>Against this background</w:t>
+      </w:r>
+      <w:r>
+        <w:rPr>
+          <w:rFonts w:cs="Times New Roman"/>
+        </w:rPr>
+        <w:t xml:space="preserve">, </w:t>
+      </w:r>
+      <w:r>
+        <w:rPr>
+          <w:rFonts w:cs="Times New Roman"/>
+        </w:rPr>
+        <w:t>the focus of this paper is not on</w:t>
+      </w:r>
+      <w:r>
+        <w:rPr>
+          <w:rFonts w:cs="Times New Roman"/>
+        </w:rPr>
+        <w:t xml:space="preserve"> </w:t>
       </w:r>
       <w:r>
         <w:rPr>
@@ -3869,7 +4001,13 @@
         <w:rPr>
           <w:rFonts w:cs="Times New Roman"/>
         </w:rPr>
-        <w:t>class</w:t>
+        <w:t xml:space="preserve">direct association between network segregation and redistributive preferences. This is mainly because network homogeneity </w:t>
+      </w:r>
+      <w:r>
+        <w:rPr>
+          <w:rFonts w:cs="Times New Roman"/>
+        </w:rPr>
+        <w:t>–</w:t>
       </w:r>
       <w:r>
         <w:rPr>
@@ -3881,122 +4019,6 @@
         <w:rPr>
           <w:rFonts w:cs="Times New Roman"/>
         </w:rPr>
-        <w:t xml:space="preserve">profile </w:t>
-      </w:r>
-      <w:r>
-        <w:rPr>
-          <w:rFonts w:cs="Times New Roman"/>
-        </w:rPr>
-        <w:t>of</w:t>
-      </w:r>
-      <w:r>
-        <w:rPr>
-          <w:rFonts w:cs="Times New Roman"/>
-        </w:rPr>
-        <w:t xml:space="preserve"> </w:t>
-      </w:r>
-      <w:r>
-        <w:rPr>
-          <w:rFonts w:cs="Times New Roman"/>
-        </w:rPr>
-        <w:t xml:space="preserve">the sociocultural and working classes. Hence, this suggests that individuals tend to adjust their attitudes based on the class position of their contacts </w:t>
-      </w:r>
-      <w:r>
-        <w:rPr>
-          <w:rFonts w:cs="Times New Roman"/>
-        </w:rPr>
-        <w:fldChar w:fldCharType="begin"/>
-      </w:r>
-      <w:r>
-        <w:rPr>
-          <w:rFonts w:cs="Times New Roman"/>
-        </w:rPr>
-        <w:instrText xml:space="preserve"> ADDIN ZOTERO_ITEM CSL_CITATION {"citationID":"JJIi8u1o","properties":{"formattedCitation":"(Lindh et al., 2021)","plainCitation":"(Lindh et al., 2021)","noteIndex":0},"citationItems":[{"id":12821,"uris":["http://zotero.org/users/5414506/items/Y8CKHD3Z"],"itemData":{"id":12821,"type":"article-journal","abstract":"Abstract\n            Previous research provides a detailed picture of class differences in political attitudes. Less is however known about the social structures that enforce this political divide across social classes. This article contributes towards filling this gap by considering how the class profile of personal social networks influences political attitudes. We propose a general framework for incorporating an individual’s social network into class analysis of political preferences. Using Sweden as a case, we empirically evaluate our approach using a population survey with information about the respondents’ own employment situation, egocentric networks, and political attitudes in terms of redistribution and welfare chauvinism. We find that there is considerable class segregation in social networks as individuals tend to have more ties within their own and neighbouring class positions. Concerning political preferences, results show that: (i) a substantive part of the class–attitude relationship is shaped by a person’s social network; (ii) the class profile of networks influences attitudes over and above one’s own class position; (iii) class segregation in networks fortifies class divides in political attitudes. We thus conclude that social networks constitute a (hitherto) ‘missing link’ in class analysis of political preferences that merits careful consideration in theoretical models of contemporary politics.","container-title":"European Sociological Review","DOI":"10.1093/esr/jcab010","ISSN":"0266-7215, 1468-2672","issue":"5","language":"en","page":"695-712","source":"DOI.org (Crossref)","title":"The Missing Link: Network Influences on Class Divides in Political Attitudes","title-short":"The Missing Link","volume":"37","author":[{"family":"Lindh","given":"Arvid"},{"family":"Andersson","given":"Anton B"},{"family":"Völker","given":"Beate"}],"issued":{"date-parts":[["2021",9,20]]},"citation-key":"lindh_missing_2021"}}],"schema":"https://github.com/citation-style-language/schema/raw/master/csl-citation.json"} </w:instrText>
-      </w:r>
-      <w:r>
-        <w:rPr>
-          <w:rFonts w:cs="Times New Roman"/>
-        </w:rPr>
-        <w:fldChar w:fldCharType="separate"/>
-      </w:r>
-      <w:r>
-        <w:rPr>
-          <w:rFonts w:cs="Times New Roman"/>
-        </w:rPr>
-        <w:t>(Lindh et al., 2021)</w:t>
-      </w:r>
-      <w:r>
-        <w:rPr>
-          <w:rFonts w:cs="Times New Roman"/>
-        </w:rPr>
-        <w:fldChar w:fldCharType="end"/>
-      </w:r>
-      <w:r>
-        <w:rPr>
-          <w:rFonts w:cs="Times New Roman"/>
-        </w:rPr>
-        <w:t>.</w:t>
-      </w:r>
-    </w:p>
-    <w:p>
-      <w:pPr>
-        <w:pStyle w:val="BodyText"/>
-        <w:rPr>
-          <w:rFonts w:cs="Times New Roman"/>
-        </w:rPr>
-      </w:pPr>
-      <w:r>
-        <w:rPr>
-          <w:rFonts w:cs="Times New Roman"/>
-        </w:rPr>
-        <w:t>Against this background</w:t>
-      </w:r>
-      <w:r>
-        <w:rPr>
-          <w:rFonts w:cs="Times New Roman"/>
-        </w:rPr>
-        <w:t xml:space="preserve">, </w:t>
-      </w:r>
-      <w:r>
-        <w:rPr>
-          <w:rFonts w:cs="Times New Roman"/>
-        </w:rPr>
-        <w:t>the focus of this paper is not on</w:t>
-      </w:r>
-      <w:r>
-        <w:rPr>
-          <w:rFonts w:cs="Times New Roman"/>
-        </w:rPr>
-        <w:t xml:space="preserve"> </w:t>
-      </w:r>
-      <w:r>
-        <w:rPr>
-          <w:rFonts w:cs="Times New Roman"/>
-        </w:rPr>
-        <w:t xml:space="preserve">the </w:t>
-      </w:r>
-      <w:r>
-        <w:rPr>
-          <w:rFonts w:cs="Times New Roman"/>
-        </w:rPr>
-        <w:t xml:space="preserve">direct association between network segregation and redistributive preferences. This is mainly because network homogeneity </w:t>
-      </w:r>
-      <w:r>
-        <w:rPr>
-          <w:rFonts w:cs="Times New Roman"/>
-        </w:rPr>
-        <w:t>–</w:t>
-      </w:r>
-      <w:r>
-        <w:rPr>
-          <w:rFonts w:cs="Times New Roman"/>
-        </w:rPr>
-        <w:t xml:space="preserve"> </w:t>
-      </w:r>
-      <w:r>
-        <w:rPr>
-          <w:rFonts w:cs="Times New Roman"/>
-        </w:rPr>
         <w:t xml:space="preserve">defined </w:t>
       </w:r>
       <w:r>
@@ -4129,8 +4151,8 @@
           <w:rFonts w:cs="Times New Roman"/>
         </w:rPr>
       </w:pPr>
-      <w:bookmarkStart w:id="5" w:name="X4ef90a52f09a02ad136c8e308652be6f879645a"/>
-      <w:bookmarkEnd w:id="4"/>
+      <w:bookmarkStart w:id="7" w:name="X4ef90a52f09a02ad136c8e308652be6f879645a"/>
+      <w:bookmarkEnd w:id="6"/>
       <w:r>
         <w:rPr>
           <w:rFonts w:cs="Times New Roman"/>
@@ -5602,9 +5624,9 @@
           <w:rFonts w:cs="Times New Roman"/>
         </w:rPr>
       </w:pPr>
-      <w:bookmarkStart w:id="6" w:name="methodology"/>
+      <w:bookmarkStart w:id="8" w:name="methodology"/>
       <w:bookmarkEnd w:id="1"/>
-      <w:bookmarkEnd w:id="5"/>
+      <w:bookmarkEnd w:id="7"/>
       <w:r>
         <w:rPr>
           <w:rFonts w:cs="Times New Roman"/>
@@ -5619,7 +5641,7 @@
           <w:rFonts w:cs="Times New Roman"/>
         </w:rPr>
       </w:pPr>
-      <w:bookmarkStart w:id="7" w:name="data"/>
+      <w:bookmarkStart w:id="9" w:name="data"/>
       <w:r>
         <w:rPr>
           <w:rFonts w:cs="Times New Roman"/>
@@ -5739,8 +5761,8 @@
           <w:rFonts w:cs="Times New Roman"/>
         </w:rPr>
       </w:pPr>
-      <w:bookmarkStart w:id="8" w:name="variables"/>
-      <w:bookmarkEnd w:id="7"/>
+      <w:bookmarkStart w:id="10" w:name="variables"/>
+      <w:bookmarkEnd w:id="9"/>
       <w:r>
         <w:rPr>
           <w:rFonts w:cs="Times New Roman"/>
@@ -5755,7 +5777,7 @@
           <w:rFonts w:ascii="Times New Roman" w:hAnsi="Times New Roman" w:cs="Times New Roman"/>
         </w:rPr>
       </w:pPr>
-      <w:bookmarkStart w:id="9" w:name="dependent-variable"/>
+      <w:bookmarkStart w:id="11" w:name="dependent-variable"/>
       <w:r>
         <w:rPr>
           <w:rFonts w:ascii="Times New Roman" w:hAnsi="Times New Roman" w:cs="Times New Roman"/>
@@ -5786,35 +5808,7 @@
         <w:rPr>
           <w:rFonts w:cs="Times New Roman"/>
         </w:rPr>
-        <w:t>item: “It is the responsibility of the government to reduce the differences in income between people with high incomes and those with low incomes.” The second indicator is egalitarian preferences measured by the item: “For a society to be fair, differences in people’s standard of living should be small.” Both indicators use a five-point Likert scale with the following categories: ‘Strongly agree’ (1), ‘Agree’ (2), ‘Neither agree nor disagree</w:t>
-      </w:r>
-      <w:proofErr w:type="gramStart"/>
-      <w:r>
-        <w:rPr>
-          <w:rFonts w:cs="Times New Roman"/>
-        </w:rPr>
-        <w:t>’(</w:t>
-      </w:r>
-      <w:proofErr w:type="gramEnd"/>
-      <w:r>
-        <w:rPr>
-          <w:rFonts w:cs="Times New Roman"/>
-        </w:rPr>
-        <w:t>3), ‘Disagree’ (4), and ‘Strongly disagree</w:t>
-      </w:r>
-      <w:proofErr w:type="gramStart"/>
-      <w:r>
-        <w:rPr>
-          <w:rFonts w:cs="Times New Roman"/>
-        </w:rPr>
-        <w:t>’(</w:t>
-      </w:r>
-      <w:proofErr w:type="gramEnd"/>
-      <w:r>
-        <w:rPr>
-          <w:rFonts w:cs="Times New Roman"/>
-        </w:rPr>
-        <w:t>5) (</w:t>
+        <w:t>item: “It is the responsibility of the government to reduce the differences in income between people with high incomes and those with low incomes.” The second indicator is egalitarian preferences measured by the item: “For a society to be fair, differences in people’s standard of living should be small.” Both indicators use a five-point Likert scale with the following categories: ‘Strongly agree’ (1), ‘Agree’ (2), ‘Neither agree nor disagree’(3), ‘Disagree’ (4), and ‘Strongly disagree’(5) (</w:t>
       </w:r>
       <w:r>
         <w:rPr>
@@ -5828,16 +5822,8 @@
         <w:rPr>
           <w:rFonts w:cs="Times New Roman"/>
         </w:rPr>
-        <w:t xml:space="preserve"> = 0.62). Following </w:t>
-      </w:r>
-      <w:proofErr w:type="spellStart"/>
-      <w:r>
-        <w:rPr>
-          <w:rFonts w:cs="Times New Roman"/>
-        </w:rPr>
-        <w:t>Svallfors</w:t>
-      </w:r>
-      <w:proofErr w:type="spellEnd"/>
+        <w:t xml:space="preserve"> = 0.62). Following Svallfors</w:t>
+      </w:r>
       <w:r>
         <w:rPr>
           <w:rFonts w:cs="Times New Roman"/>
@@ -5888,8 +5874,8 @@
           <w:rFonts w:ascii="Times New Roman" w:hAnsi="Times New Roman" w:cs="Times New Roman"/>
         </w:rPr>
       </w:pPr>
-      <w:bookmarkStart w:id="10" w:name="independent-variables---individual-level"/>
-      <w:bookmarkEnd w:id="9"/>
+      <w:bookmarkStart w:id="12" w:name="independent-variables---individual-level"/>
+      <w:bookmarkEnd w:id="11"/>
       <w:r>
         <w:rPr>
           <w:rFonts w:ascii="Times New Roman" w:hAnsi="Times New Roman" w:cs="Times New Roman"/>
@@ -6397,6 +6383,7 @@
       <w:pPr>
         <w:pStyle w:val="BodyText"/>
         <w:rPr>
+          <w:ins w:id="13" w:author="Julio César Iturra Sanhueza" w:date="2025-05-12T14:52:00Z" w16du:dateUtc="2025-05-12T12:52:00Z"/>
           <w:rFonts w:cs="Times New Roman"/>
         </w:rPr>
       </w:pPr>
@@ -6442,6 +6429,29 @@
           <w:rFonts w:cs="Times New Roman"/>
         </w:rPr>
       </w:pPr>
+      <w:ins w:id="14" w:author="Julio César Iturra Sanhueza" w:date="2025-05-12T14:52:00Z" w16du:dateUtc="2025-05-12T12:52:00Z">
+        <w:r>
+          <w:rPr>
+            <w:rFonts w:cs="Times New Roman"/>
+          </w:rPr>
+          <w:t xml:space="preserve">Regarding the </w:t>
+        </w:r>
+        <w:r>
+          <w:rPr>
+            <w:rFonts w:cs="Times New Roman"/>
+          </w:rPr>
+          <w:t>individuals with no contacts or the isolated…</w:t>
+        </w:r>
+      </w:ins>
+    </w:p>
+    <w:p>
+      <w:pPr>
+        <w:pStyle w:val="BodyText"/>
+        <w:rPr>
+          <w:ins w:id="15" w:author="Julio César Iturra Sanhueza" w:date="2025-05-12T14:53:00Z" w16du:dateUtc="2025-05-12T12:53:00Z"/>
+          <w:rFonts w:cs="Times New Roman"/>
+        </w:rPr>
+      </w:pPr>
       <w:r>
         <w:rPr>
           <w:rFonts w:cs="Times New Roman"/>
@@ -6592,6 +6602,38 @@
         </w:rPr>
         <w:t>, gender, age, and marital status were included as control variables in all models.</w:t>
       </w:r>
+      <w:ins w:id="16" w:author="Julio César Iturra Sanhueza" w:date="2025-05-12T14:53:00Z" w16du:dateUtc="2025-05-12T12:53:00Z">
+        <w:r>
+          <w:rPr>
+            <w:rFonts w:cs="Times New Roman"/>
+          </w:rPr>
+          <w:t xml:space="preserve"> </w:t>
+        </w:r>
+      </w:ins>
+    </w:p>
+    <w:p>
+      <w:pPr>
+        <w:pStyle w:val="BodyText"/>
+        <w:rPr>
+          <w:rFonts w:cs="Times New Roman"/>
+        </w:rPr>
+      </w:pPr>
+      <w:ins w:id="17" w:author="Julio César Iturra Sanhueza" w:date="2025-05-12T14:53:00Z" w16du:dateUtc="2025-05-12T12:53:00Z">
+        <w:r>
+          <w:rPr>
+            <w:rFonts w:cs="Times New Roman"/>
+          </w:rPr>
+          <w:t xml:space="preserve">As has been previously discussed in other studies, socioeconomic </w:t>
+        </w:r>
+      </w:ins>
+      <w:ins w:id="18" w:author="Julio César Iturra Sanhueza" w:date="2025-05-12T14:54:00Z" w16du:dateUtc="2025-05-12T12:54:00Z">
+        <w:r>
+          <w:rPr>
+            <w:rFonts w:cs="Times New Roman"/>
+          </w:rPr>
+          <w:t xml:space="preserve">status is understood as </w:t>
+        </w:r>
+      </w:ins>
     </w:p>
     <w:p>
       <w:pPr>
@@ -6600,288 +6642,268 @@
           <w:rFonts w:ascii="Times New Roman" w:hAnsi="Times New Roman" w:cs="Times New Roman"/>
         </w:rPr>
       </w:pPr>
-      <w:bookmarkStart w:id="11" w:name="independent-variables---country-level"/>
+      <w:bookmarkStart w:id="19" w:name="independent-variables---country-level"/>
+      <w:bookmarkEnd w:id="12"/>
+      <w:r>
+        <w:rPr>
+          <w:rFonts w:ascii="Times New Roman" w:hAnsi="Times New Roman" w:cs="Times New Roman"/>
+        </w:rPr>
+        <w:lastRenderedPageBreak/>
+        <w:t>Independent variables - country level</w:t>
+      </w:r>
+    </w:p>
+    <w:p>
+      <w:pPr>
+        <w:pStyle w:val="FirstParagraph"/>
+        <w:rPr>
+          <w:rFonts w:cs="Times New Roman"/>
+        </w:rPr>
+      </w:pPr>
+      <w:r>
+        <w:rPr>
+          <w:rFonts w:cs="Times New Roman"/>
+        </w:rPr>
+        <w:t xml:space="preserve">To measure economic inequality comparatively, I use the Gini index (post-taxes and transfers) from the World Income Inequality Dataset (WID) </w:t>
+      </w:r>
+      <w:r>
+        <w:rPr>
+          <w:rFonts w:cs="Times New Roman"/>
+        </w:rPr>
+        <w:fldChar w:fldCharType="begin"/>
+      </w:r>
+      <w:r>
+        <w:rPr>
+          <w:rFonts w:cs="Times New Roman"/>
+        </w:rPr>
+        <w:instrText xml:space="preserve"> ADDIN ZOTERO_ITEM CSL_CITATION {"citationID":"fptEEC08","properties":{"formattedCitation":"(Alvaredo et al., 2022)","plainCitation":"(Alvaredo et al., 2022)","noteIndex":0},"citationItems":[{"id":15831,"uris":["http://zotero.org/users/5414506/items/UL2FELH2"],"itemData":{"id":15831,"type":"document","publisher":"WID.world","title":"World inequality database","URL":"http://wid.world/data","author":[{"family":"Alvaredo","given":"Facundo"},{"family":"Atkinson","given":"Anthony B."},{"family":"Piketty","given":"Thomas"},{"family":"Saez","given":"Emmanuel"}],"issued":{"date-parts":[["2022"]]},"citation-key":"alvaredo_world_2022"}}],"schema":"https://github.com/citation-style-language/schema/raw/master/csl-citation.json"} </w:instrText>
+      </w:r>
+      <w:r>
+        <w:rPr>
+          <w:rFonts w:cs="Times New Roman"/>
+        </w:rPr>
+        <w:fldChar w:fldCharType="separate"/>
+      </w:r>
+      <w:r>
+        <w:rPr>
+          <w:rFonts w:cs="Times New Roman"/>
+        </w:rPr>
+        <w:t>(Alvaredo et al., 2022)</w:t>
+      </w:r>
+      <w:r>
+        <w:rPr>
+          <w:rFonts w:cs="Times New Roman"/>
+        </w:rPr>
+        <w:fldChar w:fldCharType="end"/>
+      </w:r>
+      <w:r>
+        <w:rPr>
+          <w:rFonts w:cs="Times New Roman"/>
+        </w:rPr>
+        <w:t xml:space="preserve">. Additionally, I incorporate two contextual variables as controls in the </w:t>
+      </w:r>
+      <w:r>
+        <w:rPr>
+          <w:rFonts w:cs="Times New Roman"/>
+        </w:rPr>
+        <w:t>analysis</w:t>
+      </w:r>
+      <w:r>
+        <w:rPr>
+          <w:rFonts w:cs="Times New Roman"/>
+        </w:rPr>
+        <w:t xml:space="preserve">. First, employing Gross Domestic Product (GDP) in constant 2017 USD (PPP) ensures that economic inequality estimates remain consistent regardless of economic conditions </w:t>
+      </w:r>
+      <w:r>
+        <w:rPr>
+          <w:rFonts w:cs="Times New Roman"/>
+        </w:rPr>
+        <w:fldChar w:fldCharType="begin"/>
+      </w:r>
+      <w:r>
+        <w:rPr>
+          <w:rFonts w:cs="Times New Roman"/>
+        </w:rPr>
+        <w:instrText xml:space="preserve"> ADDIN ZOTERO_ITEM CSL_CITATION {"citationID":"SfwjDmdE","properties":{"formattedCitation":"(UNU-WIDER, 2023)","plainCitation":"(UNU-WIDER, 2023)","noteIndex":0},"citationItems":[{"id":15886,"uris":["http://zotero.org/users/5414506/items/9XUFCRX5"],"itemData":{"id":15886,"type":"dataset","abstract":"The World Income Inequality Database (WIID) presents information on income inequality for developed, developing, and transition countries. It provides the most comprehensive set of income inequality statistics available and can be downloaded for free. This version of the WIID, released 28 November 2023, covers 201 countries (including historical entities) through 2022, with over 24,000 data points in total. There are now more than 3,954 unique country-year observations in the WIID.","DOI":"10.35188/UNU-WIDER/WIID-281123","language":"en","note":"Institution: United Nations University World Institute for Development Economics Research\npage: Version 28 November 2023\n\ncitation key: wiid_2023","source":"DOI.org (Crossref)","title":"World Income Inequality Database (WIID) – Version 28 November 2023","URL":"https://www.wider.unu.edu/node/238599","author":[{"literal":"UNU-WIDER"}],"accessed":{"date-parts":[["2024",6,10]]},"issued":{"date-parts":[["2023"]]},"citation-key":"wiid_2023"}}],"schema":"https://github.com/citation-style-language/schema/raw/master/csl-citation.json"} </w:instrText>
+      </w:r>
+      <w:r>
+        <w:rPr>
+          <w:rFonts w:cs="Times New Roman"/>
+        </w:rPr>
+        <w:fldChar w:fldCharType="separate"/>
+      </w:r>
+      <w:r>
+        <w:rPr>
+          <w:rFonts w:cs="Times New Roman"/>
+        </w:rPr>
+        <w:t>(UNU-WIDER, 2023)</w:t>
+      </w:r>
+      <w:r>
+        <w:rPr>
+          <w:rFonts w:cs="Times New Roman"/>
+        </w:rPr>
+        <w:fldChar w:fldCharType="end"/>
+      </w:r>
+      <w:r>
+        <w:rPr>
+          <w:rFonts w:cs="Times New Roman"/>
+        </w:rPr>
+        <w:t xml:space="preserve">. Second, following Edlund and Lindh </w:t>
+      </w:r>
+      <w:r>
+        <w:rPr>
+          <w:rFonts w:cs="Times New Roman"/>
+        </w:rPr>
+        <w:fldChar w:fldCharType="begin"/>
+      </w:r>
+      <w:r>
+        <w:rPr>
+          <w:rFonts w:cs="Times New Roman"/>
+        </w:rPr>
+        <w:instrText xml:space="preserve"> ADDIN ZOTERO_ITEM CSL_CITATION {"citationID":"dKhCcnHn","properties":{"formattedCitation":"(2015)","plainCitation":"(2015)","noteIndex":0},"citationItems":[{"id":14396,"uris":["http://zotero.org/users/5414506/items/VAY2XA5U"],"itemData":{"id":14396,"type":"article-journal","abstract":"This paper attempts to resolve scholarly disagreements concerning how class conflicts are manifested in contemporary welfare states. An analytical distinction is made between social (tensions/antagonism between classes) and political (class-based differences in political preferences) manifestations of class conflict. Using International Social Survey Program data (1999/2009) from 20 countries, the results indicate that social conflict is more common in meager welfare states where material inequality is relatively high compared to encompassing highly redistributive welfare states where levels of material inequality are relatively low. When it comes to distributive struggles in the political sphere – political conflict – the pattern is reversed. The results do not support arguments emphasizing that class as an analytical concept is irrelevant for understanding socio-political phenomena in modern industrial democracies. Instead, the results suggest that the character of class conflict varies across national socio-economic contexts in tandem with between-country variation in the institutional setup of the welfare state. The results support Walter Korpi’s theory outlined in The Democratic Class Struggle, which suggests that in modern welfare states, institutionalized political conflict tends to replace less institutionalized and unorganized social conflict. This is more the case in encompassing welfare states than in residual welfare states.","container-title":"Acta Sociologica","DOI":"10.1177/0001699315610176","ISSN":"0001-6993","issue":"4","language":"en","note":"publisher: SAGE Publications Ltd","page":"311-328","source":"SAGE Journals","title":"The democratic class struggle revisited: The welfare state, social cohesion and political conflict","title-short":"The democratic class struggle revisited","volume":"58","author":[{"family":"Edlund","given":"Jonas"},{"family":"Lindh","given":"Arvid"}],"issued":{"date-parts":[["2015",11,1]]},"citation-key":"edlund_democratic_2015"},"label":"page","suppress-author":true}],"schema":"https://github.com/citation-style-language/schema/raw/master/csl-citation.json"} </w:instrText>
+      </w:r>
+      <w:r>
+        <w:rPr>
+          <w:rFonts w:cs="Times New Roman"/>
+        </w:rPr>
+        <w:fldChar w:fldCharType="separate"/>
+      </w:r>
+      <w:r>
+        <w:rPr>
+          <w:rFonts w:cs="Times New Roman"/>
+        </w:rPr>
+        <w:t>(2015)</w:t>
+      </w:r>
+      <w:r>
+        <w:rPr>
+          <w:rFonts w:cs="Times New Roman"/>
+        </w:rPr>
+        <w:fldChar w:fldCharType="end"/>
+      </w:r>
+      <w:r>
+        <w:rPr>
+          <w:rFonts w:cs="Times New Roman"/>
+        </w:rPr>
+        <w:t xml:space="preserve">, I include a measure of the welfare state that conceptually captures both its overall size and redistributive capacity based on taxation and spending levels. This approach provides a more accurate representation of the welfare state’s impact by incorporating a broader range of services and reflecting the actual outcomes of welfare policies. Empirically, I compute a normalized indicator on a scale from 0 to 100, which combines (i) tax revenue as a percentage of GDP </w:t>
+      </w:r>
+      <w:r>
+        <w:rPr>
+          <w:rFonts w:cs="Times New Roman"/>
+        </w:rPr>
+        <w:fldChar w:fldCharType="begin"/>
+      </w:r>
+      <w:r>
+        <w:rPr>
+          <w:rFonts w:cs="Times New Roman"/>
+        </w:rPr>
+        <w:instrText xml:space="preserve"> ADDIN ZOTERO_ITEM CSL_CITATION {"citationID":"5viCPnl1","properties":{"formattedCitation":"(ILO, 2022)","plainCitation":"(ILO, 2022)","noteIndex":0},"citationItems":[{"id":15845,"uris":["http://zotero.org/users/5414506/items/W83FBE5I"],"itemData":{"id":15845,"type":"report","note":"itemType: dataset","source":"DOI.org (Datacite)","title":"World Economic Outlook Database","URL":"https://www.imf.org/en/Publications/WEO/weo-database/2022/April","author":[{"family":"ILO","given":""}],"accessed":{"date-parts":[["2022",9,7]]},"issued":{"date-parts":[["2022"]]},"citation-key":"ilo_world_2022"}}],"schema":"https://github.com/citation-style-language/schema/raw/master/csl-citation.json"} </w:instrText>
+      </w:r>
+      <w:r>
+        <w:rPr>
+          <w:rFonts w:cs="Times New Roman"/>
+        </w:rPr>
+        <w:fldChar w:fldCharType="separate"/>
+      </w:r>
+      <w:r>
+        <w:rPr>
+          <w:rFonts w:cs="Times New Roman"/>
+        </w:rPr>
+        <w:t>(ILO, 2022)</w:t>
+      </w:r>
+      <w:r>
+        <w:rPr>
+          <w:rFonts w:cs="Times New Roman"/>
+        </w:rPr>
+        <w:fldChar w:fldCharType="end"/>
+      </w:r>
+      <w:r>
+        <w:rPr>
+          <w:rFonts w:cs="Times New Roman"/>
+        </w:rPr>
+        <w:t xml:space="preserve">, (ii) welfare generosity as total governmental spending as a share of GDP </w:t>
+      </w:r>
+      <w:r>
+        <w:rPr>
+          <w:rFonts w:cs="Times New Roman"/>
+        </w:rPr>
+        <w:fldChar w:fldCharType="begin"/>
+      </w:r>
+      <w:r>
+        <w:rPr>
+          <w:rFonts w:cs="Times New Roman"/>
+        </w:rPr>
+        <w:instrText xml:space="preserve"> ADDIN ZOTERO_ITEM CSL_CITATION {"citationID":"6usTGEF5","properties":{"formattedCitation":"(ILO, 2022)","plainCitation":"(ILO, 2022)","noteIndex":0},"citationItems":[{"id":15845,"uris":["http://zotero.org/users/5414506/items/W83FBE5I"],"itemData":{"id":15845,"type":"report","note":"itemType: dataset","source":"DOI.org (Datacite)","title":"World Economic Outlook Database","URL":"https://www.imf.org/en/Publications/WEO/weo-database/2022/April","author":[{"family":"ILO","given":""}],"accessed":{"date-parts":[["2022",9,7]]},"issued":{"date-parts":[["2022"]]},"citation-key":"ilo_world_2022"}}],"schema":"https://github.com/citation-style-language/schema/raw/master/csl-citation.json"} </w:instrText>
+      </w:r>
+      <w:r>
+        <w:rPr>
+          <w:rFonts w:cs="Times New Roman"/>
+        </w:rPr>
+        <w:fldChar w:fldCharType="separate"/>
+      </w:r>
+      <w:r>
+        <w:rPr>
+          <w:rFonts w:cs="Times New Roman"/>
+        </w:rPr>
+        <w:t>(ILO, 2022)</w:t>
+      </w:r>
+      <w:r>
+        <w:rPr>
+          <w:rFonts w:cs="Times New Roman"/>
+        </w:rPr>
+        <w:fldChar w:fldCharType="end"/>
+      </w:r>
+      <w:r>
+        <w:rPr>
+          <w:rFonts w:cs="Times New Roman"/>
+        </w:rPr>
+        <w:t xml:space="preserve">, and (iii) the current level of redistribution </w:t>
+      </w:r>
+      <w:r>
+        <w:rPr>
+          <w:rFonts w:cs="Times New Roman"/>
+        </w:rPr>
+        <w:fldChar w:fldCharType="begin"/>
+      </w:r>
+      <w:r>
+        <w:rPr>
+          <w:rFonts w:cs="Times New Roman"/>
+        </w:rPr>
+        <w:instrText xml:space="preserve"> ADDIN ZOTERO_ITEM CSL_CITATION {"citationID":"voMvdqVd","properties":{"formattedCitation":"(Solt, 2020)","plainCitation":"(Solt, 2020)","noteIndex":0},"citationItems":[{"id":15848,"uris":["http://zotero.org/users/5414506/items/H848F8TY"],"itemData":{"id":15848,"type":"article-journal","abstract":"Objective This article documents wide-ranging revisions to the Standardized World Income Inequality Database (SWIID), which seeks to maximize the comparability of income inequality estimates for the broadest possible coverage of countries and years. Methods Two k-fold cross-validations, by observation and by country, are used to evaluate the SWIID's success in predicting the Luxembourg Income Study (LIS), recognized in the field as setting the standard for comparability. Results The cross-validations indicate that the new SWIID's estimates and their uncertainty are even more accurate than previous versions, extending its advantage in comparability over alternate income inequality data sets. Conclusion Given its superior coverage and comparability, the SWIID remains the optimum source of data for broadly cross-national research on income inequality.","container-title":"Social Science Quarterly","DOI":"10.1111/ssqu.12795","ISSN":"1540-6237","issue":"3","language":"en","license":"© 2020 by the Southwestern Social Science Association","note":"_eprint: https://onlinelibrary.wiley.com/doi/pdf/10.1111/ssqu.12795","page":"1183-1199","source":"Wiley Online Library","title":"Measuring Income Inequality Across Countries and Over Time: The Standardized World Income Inequality Database","title-short":"Measuring Income Inequality Across Countries and Over Time","volume":"101","author":[{"family":"Solt","given":"Frederick"}],"issued":{"date-parts":[["2020"]]},"citation-key":"solt_measuring_2020"}}],"schema":"https://github.com/citation-style-language/schema/raw/master/csl-citation.json"} </w:instrText>
+      </w:r>
+      <w:r>
+        <w:rPr>
+          <w:rFonts w:cs="Times New Roman"/>
+        </w:rPr>
+        <w:fldChar w:fldCharType="separate"/>
+      </w:r>
+      <w:r>
+        <w:rPr>
+          <w:rFonts w:cs="Times New Roman"/>
+        </w:rPr>
+        <w:t>(Solt, 2020)</w:t>
+      </w:r>
+      <w:r>
+        <w:rPr>
+          <w:rFonts w:cs="Times New Roman"/>
+        </w:rPr>
+        <w:fldChar w:fldCharType="end"/>
+      </w:r>
+      <w:r>
+        <w:rPr>
+          <w:rFonts w:cs="Times New Roman"/>
+        </w:rPr>
+        <w:t>.</w:t>
+      </w:r>
+    </w:p>
+    <w:p>
+      <w:pPr>
+        <w:pStyle w:val="Heading2"/>
+        <w:rPr>
+          <w:rFonts w:cs="Times New Roman"/>
+        </w:rPr>
+      </w:pPr>
+      <w:bookmarkStart w:id="20" w:name="methods"/>
       <w:bookmarkEnd w:id="10"/>
-      <w:r>
-        <w:rPr>
-          <w:rFonts w:ascii="Times New Roman" w:hAnsi="Times New Roman" w:cs="Times New Roman"/>
-        </w:rPr>
-        <w:t>Independent variables - country level</w:t>
-      </w:r>
-    </w:p>
-    <w:p>
-      <w:pPr>
-        <w:pStyle w:val="FirstParagraph"/>
-        <w:rPr>
-          <w:rFonts w:cs="Times New Roman"/>
-        </w:rPr>
-      </w:pPr>
-      <w:r>
-        <w:rPr>
-          <w:rFonts w:cs="Times New Roman"/>
-        </w:rPr>
-        <w:t xml:space="preserve">To measure economic inequality comparatively, I use the Gini index (post-taxes and transfers) from the World Income Inequality Dataset (WID) </w:t>
-      </w:r>
-      <w:r>
-        <w:rPr>
-          <w:rFonts w:cs="Times New Roman"/>
-        </w:rPr>
-        <w:fldChar w:fldCharType="begin"/>
-      </w:r>
-      <w:r>
-        <w:rPr>
-          <w:rFonts w:cs="Times New Roman"/>
-        </w:rPr>
-        <w:instrText xml:space="preserve"> ADDIN ZOTERO_ITEM CSL_CITATION {"citationID":"fptEEC08","properties":{"formattedCitation":"(Alvaredo et al., 2022)","plainCitation":"(Alvaredo et al., 2022)","noteIndex":0},"citationItems":[{"id":15831,"uris":["http://zotero.org/users/5414506/items/UL2FELH2"],"itemData":{"id":15831,"type":"document","publisher":"WID.world","title":"World inequality database","URL":"http://wid.world/data","author":[{"family":"Alvaredo","given":"Facundo"},{"family":"Atkinson","given":"Anthony B."},{"family":"Piketty","given":"Thomas"},{"family":"Saez","given":"Emmanuel"}],"issued":{"date-parts":[["2022"]]},"citation-key":"alvaredo_world_2022"}}],"schema":"https://github.com/citation-style-language/schema/raw/master/csl-citation.json"} </w:instrText>
-      </w:r>
-      <w:r>
-        <w:rPr>
-          <w:rFonts w:cs="Times New Roman"/>
-        </w:rPr>
-        <w:fldChar w:fldCharType="separate"/>
-      </w:r>
-      <w:r>
-        <w:rPr>
-          <w:rFonts w:cs="Times New Roman"/>
-        </w:rPr>
-        <w:t>(Alvaredo et al., 2022)</w:t>
-      </w:r>
-      <w:r>
-        <w:rPr>
-          <w:rFonts w:cs="Times New Roman"/>
-        </w:rPr>
-        <w:fldChar w:fldCharType="end"/>
-      </w:r>
-      <w:r>
-        <w:rPr>
-          <w:rFonts w:cs="Times New Roman"/>
-        </w:rPr>
-        <w:t xml:space="preserve">. Additionally, I incorporate two contextual variables as controls in the </w:t>
-      </w:r>
-      <w:r>
-        <w:rPr>
-          <w:rFonts w:cs="Times New Roman"/>
-        </w:rPr>
-        <w:t>analysis</w:t>
-      </w:r>
-      <w:r>
-        <w:rPr>
-          <w:rFonts w:cs="Times New Roman"/>
-        </w:rPr>
-        <w:t xml:space="preserve">. First, employing Gross Domestic Product (GDP) in constant 2017 USD (PPP) ensures that </w:t>
-      </w:r>
-      <w:r>
-        <w:rPr>
-          <w:rFonts w:cs="Times New Roman"/>
-        </w:rPr>
-        <w:lastRenderedPageBreak/>
-        <w:t xml:space="preserve">economic inequality estimates remain consistent regardless of economic conditions </w:t>
-      </w:r>
-      <w:r>
-        <w:rPr>
-          <w:rFonts w:cs="Times New Roman"/>
-        </w:rPr>
-        <w:fldChar w:fldCharType="begin"/>
-      </w:r>
-      <w:r>
-        <w:rPr>
-          <w:rFonts w:cs="Times New Roman"/>
-        </w:rPr>
-        <w:instrText xml:space="preserve"> ADDIN ZOTERO_ITEM CSL_CITATION {"citationID":"SfwjDmdE","properties":{"formattedCitation":"(UNU-WIDER, 2023)","plainCitation":"(UNU-WIDER, 2023)","noteIndex":0},"citationItems":[{"id":15886,"uris":["http://zotero.org/users/5414506/items/9XUFCRX5"],"itemData":{"id":15886,"type":"dataset","abstract":"The World Income Inequality Database (WIID) presents information on income inequality for developed, developing, and transition countries. It provides the most comprehensive set of income inequality statistics available and can be downloaded for free. This version of the WIID, released 28 November 2023, covers 201 countries (including historical entities) through 2022, with over 24,000 data points in total. There are now more than 3,954 unique country-year observations in the WIID.","DOI":"10.35188/UNU-WIDER/WIID-281123","language":"en","note":"Institution: United Nations University World Institute for Development Economics Research\npage: Version 28 November 2023\n\ncitation key: wiid_2023","source":"DOI.org (Crossref)","title":"World Income Inequality Database (WIID) – Version 28 November 2023","URL":"https://www.wider.unu.edu/node/238599","author":[{"literal":"UNU-WIDER"}],"accessed":{"date-parts":[["2024",6,10]]},"issued":{"date-parts":[["2023"]]},"citation-key":"wiid_2023"}}],"schema":"https://github.com/citation-style-language/schema/raw/master/csl-citation.json"} </w:instrText>
-      </w:r>
-      <w:r>
-        <w:rPr>
-          <w:rFonts w:cs="Times New Roman"/>
-        </w:rPr>
-        <w:fldChar w:fldCharType="separate"/>
-      </w:r>
-      <w:r>
-        <w:rPr>
-          <w:rFonts w:cs="Times New Roman"/>
-        </w:rPr>
-        <w:t>(UNU-WIDER, 2023)</w:t>
-      </w:r>
-      <w:r>
-        <w:rPr>
-          <w:rFonts w:cs="Times New Roman"/>
-        </w:rPr>
-        <w:fldChar w:fldCharType="end"/>
-      </w:r>
-      <w:r>
-        <w:rPr>
-          <w:rFonts w:cs="Times New Roman"/>
-        </w:rPr>
-        <w:t xml:space="preserve">. Second, following Edlund and Lindh </w:t>
-      </w:r>
-      <w:r>
-        <w:rPr>
-          <w:rFonts w:cs="Times New Roman"/>
-        </w:rPr>
-        <w:fldChar w:fldCharType="begin"/>
-      </w:r>
-      <w:r>
-        <w:rPr>
-          <w:rFonts w:cs="Times New Roman"/>
-        </w:rPr>
-        <w:instrText xml:space="preserve"> ADDIN ZOTERO_ITEM CSL_CITATION {"citationID":"dKhCcnHn","properties":{"formattedCitation":"(2015)","plainCitation":"(2015)","noteIndex":0},"citationItems":[{"id":14396,"uris":["http://zotero.org/users/5414506/items/VAY2XA5U"],"itemData":{"id":14396,"type":"article-journal","abstract":"This paper attempts to resolve scholarly disagreements concerning how class conflicts are manifested in contemporary welfare states. An analytical distinction is made between social (tensions/antagonism between classes) and political (class-based differences in political preferences) manifestations of class conflict. Using International Social Survey Program data (1999/2009) from 20 countries, the results indicate that social conflict is more common in meager welfare states where material inequality is relatively high compared to encompassing highly redistributive welfare states where levels of material inequality are relatively low. When it comes to distributive struggles in the political sphere – political conflict – the pattern is reversed. The results do not support arguments emphasizing that class as an analytical concept is irrelevant for understanding socio-political phenomena in modern industrial democracies. Instead, the results suggest that the character of class conflict varies across national socio-economic contexts in tandem with between-country variation in the institutional setup of the welfare state. The results support Walter Korpi’s theory outlined in The Democratic Class Struggle, which suggests that in modern welfare states, institutionalized political conflict tends to replace less institutionalized and unorganized social conflict. This is more the case in encompassing welfare states than in residual welfare states.","container-title":"Acta Sociologica","DOI":"10.1177/0001699315610176","ISSN":"0001-6993","issue":"4","language":"en","note":"publisher: SAGE Publications Ltd","page":"311-328","source":"SAGE Journals","title":"The democratic class struggle revisited: The welfare state, social cohesion and political conflict","title-short":"The democratic class struggle revisited","volume":"58","author":[{"family":"Edlund","given":"Jonas"},{"family":"Lindh","given":"Arvid"}],"issued":{"date-parts":[["2015",11,1]]},"citation-key":"edlund_democratic_2015"},"label":"page","suppress-author":true}],"schema":"https://github.com/citation-style-language/schema/raw/master/csl-citation.json"} </w:instrText>
-      </w:r>
-      <w:r>
-        <w:rPr>
-          <w:rFonts w:cs="Times New Roman"/>
-        </w:rPr>
-        <w:fldChar w:fldCharType="separate"/>
-      </w:r>
-      <w:r>
-        <w:rPr>
-          <w:rFonts w:cs="Times New Roman"/>
-        </w:rPr>
-        <w:t>(2015)</w:t>
-      </w:r>
-      <w:r>
-        <w:rPr>
-          <w:rFonts w:cs="Times New Roman"/>
-        </w:rPr>
-        <w:fldChar w:fldCharType="end"/>
-      </w:r>
-      <w:r>
-        <w:rPr>
-          <w:rFonts w:cs="Times New Roman"/>
-        </w:rPr>
-        <w:t>, I include a measure of the welfare state that conceptually captures both its overall size and redistributive capacity based on taxation and spending levels. This approach provides a more accurate representation of the welfare state’s impact by incorporating a broader range of services and reflecting the actual outcomes of welfare policies. Empirically, I compute a normalized indicator on a scale from 0 to 100, which combines (</w:t>
-      </w:r>
-      <w:proofErr w:type="spellStart"/>
-      <w:r>
-        <w:rPr>
-          <w:rFonts w:cs="Times New Roman"/>
-        </w:rPr>
-        <w:t>i</w:t>
-      </w:r>
-      <w:proofErr w:type="spellEnd"/>
-      <w:r>
-        <w:rPr>
-          <w:rFonts w:cs="Times New Roman"/>
-        </w:rPr>
-        <w:t xml:space="preserve">) tax revenue as a percentage of GDP </w:t>
-      </w:r>
-      <w:r>
-        <w:rPr>
-          <w:rFonts w:cs="Times New Roman"/>
-        </w:rPr>
-        <w:fldChar w:fldCharType="begin"/>
-      </w:r>
-      <w:r>
-        <w:rPr>
-          <w:rFonts w:cs="Times New Roman"/>
-        </w:rPr>
-        <w:instrText xml:space="preserve"> ADDIN ZOTERO_ITEM CSL_CITATION {"citationID":"5viCPnl1","properties":{"formattedCitation":"(ILO, 2022)","plainCitation":"(ILO, 2022)","noteIndex":0},"citationItems":[{"id":15845,"uris":["http://zotero.org/users/5414506/items/W83FBE5I"],"itemData":{"id":15845,"type":"report","note":"itemType: dataset","source":"DOI.org (Datacite)","title":"World Economic Outlook Database","URL":"https://www.imf.org/en/Publications/WEO/weo-database/2022/April","author":[{"family":"ILO","given":""}],"accessed":{"date-parts":[["2022",9,7]]},"issued":{"date-parts":[["2022"]]},"citation-key":"ilo_world_2022"}}],"schema":"https://github.com/citation-style-language/schema/raw/master/csl-citation.json"} </w:instrText>
-      </w:r>
-      <w:r>
-        <w:rPr>
-          <w:rFonts w:cs="Times New Roman"/>
-        </w:rPr>
-        <w:fldChar w:fldCharType="separate"/>
-      </w:r>
-      <w:r>
-        <w:rPr>
-          <w:rFonts w:cs="Times New Roman"/>
-        </w:rPr>
-        <w:t>(ILO, 2022)</w:t>
-      </w:r>
-      <w:r>
-        <w:rPr>
-          <w:rFonts w:cs="Times New Roman"/>
-        </w:rPr>
-        <w:fldChar w:fldCharType="end"/>
-      </w:r>
-      <w:r>
-        <w:rPr>
-          <w:rFonts w:cs="Times New Roman"/>
-        </w:rPr>
-        <w:t xml:space="preserve">, (ii) welfare generosity as total governmental spending as a share of GDP </w:t>
-      </w:r>
-      <w:r>
-        <w:rPr>
-          <w:rFonts w:cs="Times New Roman"/>
-        </w:rPr>
-        <w:fldChar w:fldCharType="begin"/>
-      </w:r>
-      <w:r>
-        <w:rPr>
-          <w:rFonts w:cs="Times New Roman"/>
-        </w:rPr>
-        <w:instrText xml:space="preserve"> ADDIN ZOTERO_ITEM CSL_CITATION {"citationID":"6usTGEF5","properties":{"formattedCitation":"(ILO, 2022)","plainCitation":"(ILO, 2022)","noteIndex":0},"citationItems":[{"id":15845,"uris":["http://zotero.org/users/5414506/items/W83FBE5I"],"itemData":{"id":15845,"type":"report","note":"itemType: dataset","source":"DOI.org (Datacite)","title":"World Economic Outlook Database","URL":"https://www.imf.org/en/Publications/WEO/weo-database/2022/April","author":[{"family":"ILO","given":""}],"accessed":{"date-parts":[["2022",9,7]]},"issued":{"date-parts":[["2022"]]},"citation-key":"ilo_world_2022"}}],"schema":"https://github.com/citation-style-language/schema/raw/master/csl-citation.json"} </w:instrText>
-      </w:r>
-      <w:r>
-        <w:rPr>
-          <w:rFonts w:cs="Times New Roman"/>
-        </w:rPr>
-        <w:fldChar w:fldCharType="separate"/>
-      </w:r>
-      <w:r>
-        <w:rPr>
-          <w:rFonts w:cs="Times New Roman"/>
-        </w:rPr>
-        <w:t>(ILO, 2022)</w:t>
-      </w:r>
-      <w:r>
-        <w:rPr>
-          <w:rFonts w:cs="Times New Roman"/>
-        </w:rPr>
-        <w:fldChar w:fldCharType="end"/>
-      </w:r>
-      <w:r>
-        <w:rPr>
-          <w:rFonts w:cs="Times New Roman"/>
-        </w:rPr>
-        <w:t xml:space="preserve">, and (iii) the current level of redistribution </w:t>
-      </w:r>
-      <w:r>
-        <w:rPr>
-          <w:rFonts w:cs="Times New Roman"/>
-        </w:rPr>
-        <w:fldChar w:fldCharType="begin"/>
-      </w:r>
-      <w:r>
-        <w:rPr>
-          <w:rFonts w:cs="Times New Roman"/>
-        </w:rPr>
-        <w:instrText xml:space="preserve"> ADDIN ZOTERO_ITEM CSL_CITATION {"citationID":"voMvdqVd","properties":{"formattedCitation":"(Solt, 2020)","plainCitation":"(Solt, 2020)","noteIndex":0},"citationItems":[{"id":15848,"uris":["http://zotero.org/users/5414506/items/H848F8TY"],"itemData":{"id":15848,"type":"article-journal","abstract":"Objective This article documents wide-ranging revisions to the Standardized World Income Inequality Database (SWIID), which seeks to maximize the comparability of income inequality estimates for the broadest possible coverage of countries and years. Methods Two k-fold cross-validations, by observation and by country, are used to evaluate the SWIID's success in predicting the Luxembourg Income Study (LIS), recognized in the field as setting the standard for comparability. Results The cross-validations indicate that the new SWIID's estimates and their uncertainty are even more accurate than previous versions, extending its advantage in comparability over alternate income inequality data sets. Conclusion Given its superior coverage and comparability, the SWIID remains the optimum source of data for broadly cross-national research on income inequality.","container-title":"Social Science Quarterly","DOI":"10.1111/ssqu.12795","ISSN":"1540-6237","issue":"3","language":"en","license":"© 2020 by the Southwestern Social Science Association","note":"_eprint: https://onlinelibrary.wiley.com/doi/pdf/10.1111/ssqu.12795","page":"1183-1199","source":"Wiley Online Library","title":"Measuring Income Inequality Across Countries and Over Time: The Standardized World Income Inequality Database","title-short":"Measuring Income Inequality Across Countries and Over Time","volume":"101","author":[{"family":"Solt","given":"Frederick"}],"issued":{"date-parts":[["2020"]]},"citation-key":"solt_measuring_2020"}}],"schema":"https://github.com/citation-style-language/schema/raw/master/csl-citation.json"} </w:instrText>
-      </w:r>
-      <w:r>
-        <w:rPr>
-          <w:rFonts w:cs="Times New Roman"/>
-        </w:rPr>
-        <w:fldChar w:fldCharType="separate"/>
-      </w:r>
-      <w:r>
-        <w:rPr>
-          <w:rFonts w:cs="Times New Roman"/>
-        </w:rPr>
-        <w:t>(Solt, 2020)</w:t>
-      </w:r>
-      <w:r>
-        <w:rPr>
-          <w:rFonts w:cs="Times New Roman"/>
-        </w:rPr>
-        <w:fldChar w:fldCharType="end"/>
-      </w:r>
-      <w:r>
-        <w:rPr>
-          <w:rFonts w:cs="Times New Roman"/>
-        </w:rPr>
-        <w:t>.</w:t>
-      </w:r>
-    </w:p>
-    <w:p>
-      <w:pPr>
-        <w:pStyle w:val="Heading2"/>
-        <w:rPr>
-          <w:rFonts w:cs="Times New Roman"/>
-        </w:rPr>
-      </w:pPr>
-      <w:bookmarkStart w:id="12" w:name="methods"/>
-      <w:bookmarkEnd w:id="8"/>
-      <w:bookmarkEnd w:id="11"/>
+      <w:bookmarkEnd w:id="19"/>
       <w:r>
         <w:rPr>
           <w:rFonts w:cs="Times New Roman"/>
@@ -7155,9 +7177,9 @@
           <w:rFonts w:cs="Times New Roman"/>
         </w:rPr>
       </w:pPr>
-      <w:bookmarkStart w:id="13" w:name="results"/>
-      <w:bookmarkEnd w:id="6"/>
-      <w:bookmarkEnd w:id="12"/>
+      <w:bookmarkStart w:id="21" w:name="results"/>
+      <w:bookmarkEnd w:id="8"/>
+      <w:bookmarkEnd w:id="20"/>
       <w:r>
         <w:rPr>
           <w:rFonts w:cs="Times New Roman"/>
@@ -7172,7 +7194,7 @@
           <w:rFonts w:cs="Times New Roman"/>
         </w:rPr>
       </w:pPr>
-      <w:bookmarkStart w:id="14" w:name="X41840a62545e517569a90a727e0336a5412bc01"/>
+      <w:bookmarkStart w:id="22" w:name="X41840a62545e517569a90a727e0336a5412bc01"/>
       <w:r>
         <w:rPr>
           <w:rFonts w:cs="Times New Roman"/>
@@ -7234,7 +7256,14 @@
         <w:rPr>
           <w:rFonts w:cs="Times New Roman"/>
         </w:rPr>
-        <w:t>Figure 2 depicts the differences in redistributive preferences across countries and social classes. As expected, the working class shows higher redistributive preferences compared to the intermediate and service classes in most societies. Notably, there are also some differences between the two extreme cases. For instance, the working class exhibits similar redistributive preferences compared to the intermediate class in the United States, although both classes have higher preferences than the service class. Conversely, the general trend of stronger preferences among the working class persists in Russia, but the preferences of the intermediate class are much closer to the service class.</w:t>
+        <w:t xml:space="preserve">Figure 2 depicts the differences in redistributive preferences across countries and social classes. As expected, the working class shows higher redistributive preferences compared to the intermediate and service classes in most societies. Notably, there are also some differences between the two extreme cases. For instance, the working class exhibits similar </w:t>
+      </w:r>
+      <w:r>
+        <w:rPr>
+          <w:rFonts w:cs="Times New Roman"/>
+        </w:rPr>
+        <w:lastRenderedPageBreak/>
+        <w:t>redistributive preferences compared to the intermediate class in the United States, although both classes have higher preferences than the service class. Conversely, the general trend of stronger preferences among the working class persists in Russia, but the preferences of the intermediate class are much closer to the service class.</w:t>
       </w:r>
     </w:p>
     <w:p>
@@ -7921,13 +7950,12 @@
           <w:rFonts w:cs="Times New Roman"/>
         </w:rPr>
       </w:pPr>
-      <w:bookmarkStart w:id="15" w:name="X98b23bc5e701956f6b44c22287f1fc85da53a9d"/>
-      <w:bookmarkEnd w:id="14"/>
-      <w:r>
-        <w:rPr>
-          <w:rFonts w:cs="Times New Roman"/>
-        </w:rPr>
-        <w:lastRenderedPageBreak/>
+      <w:bookmarkStart w:id="23" w:name="X98b23bc5e701956f6b44c22287f1fc85da53a9d"/>
+      <w:bookmarkEnd w:id="22"/>
+      <w:r>
+        <w:rPr>
+          <w:rFonts w:cs="Times New Roman"/>
+        </w:rPr>
         <w:t>The segregation hypothesis on redistributive preferences</w:t>
       </w:r>
       <w:r>
@@ -8748,8 +8776,8 @@
           <w:rFonts w:cs="Times New Roman"/>
         </w:rPr>
       </w:pPr>
-      <w:bookmarkStart w:id="16" w:name="Xf0c95c569f7167de8c659605db86b19ef8e901a"/>
-      <w:bookmarkEnd w:id="15"/>
+      <w:bookmarkStart w:id="24" w:name="Xf0c95c569f7167de8c659605db86b19ef8e901a"/>
+      <w:bookmarkEnd w:id="23"/>
       <w:r>
         <w:rPr>
           <w:rFonts w:cs="Times New Roman"/>
@@ -9657,21 +9685,7 @@
         <w:rPr>
           <w:rFonts w:cs="Times New Roman"/>
         </w:rPr>
-        <w:t xml:space="preserve">, where the wider class divide </w:t>
-      </w:r>
-      <w:proofErr w:type="gramStart"/>
-      <w:r>
-        <w:rPr>
-          <w:rFonts w:cs="Times New Roman"/>
-        </w:rPr>
-        <w:t>in</w:t>
-      </w:r>
-      <w:proofErr w:type="gramEnd"/>
-      <w:r>
-        <w:rPr>
-          <w:rFonts w:cs="Times New Roman"/>
-        </w:rPr>
-        <w:t xml:space="preserve"> redistributive preferences in homogeneous class-based networks weakens as income inequality increases.</w:t>
+        <w:t>, where the wider class divide in redistributive preferences in homogeneous class-based networks weakens as income inequality increases.</w:t>
       </w:r>
     </w:p>
     <w:p>
@@ -9679,6 +9693,7 @@
         <w:pStyle w:val="FirstParagraph"/>
         <w:jc w:val="center"/>
         <w:rPr>
+          <w:ins w:id="25" w:author="Julio César Iturra Sanhueza" w:date="2025-05-12T14:48:00Z" w16du:dateUtc="2025-05-12T12:48:00Z"/>
           <w:rFonts w:cs="Times New Roman"/>
         </w:rPr>
       </w:pPr>
@@ -9691,14 +9706,112 @@
     </w:p>
     <w:p>
       <w:pPr>
+        <w:pStyle w:val="BodyText"/>
+        <w:rPr>
+          <w:ins w:id="26" w:author="Julio César Iturra Sanhueza" w:date="2025-05-12T14:48:00Z" w16du:dateUtc="2025-05-12T12:48:00Z"/>
+          <w:b/>
+          <w:bCs/>
+        </w:rPr>
+      </w:pPr>
+    </w:p>
+    <w:p>
+      <w:pPr>
+        <w:pStyle w:val="Heading2"/>
+        <w:rPr>
+          <w:ins w:id="27" w:author="Julio César Iturra Sanhueza" w:date="2025-05-12T14:49:00Z" w16du:dateUtc="2025-05-12T12:49:00Z"/>
+        </w:rPr>
+      </w:pPr>
+      <w:ins w:id="28" w:author="Julio César Iturra Sanhueza" w:date="2025-05-12T14:49:00Z" w16du:dateUtc="2025-05-12T12:49:00Z">
+        <w:r>
+          <w:t>Robustness</w:t>
+        </w:r>
+      </w:ins>
+      <w:ins w:id="29" w:author="Julio César Iturra Sanhueza" w:date="2025-05-12T14:48:00Z" w16du:dateUtc="2025-05-12T12:48:00Z">
+        <w:r>
+          <w:t xml:space="preserve"> </w:t>
+        </w:r>
+      </w:ins>
+      <w:ins w:id="30" w:author="Julio César Iturra Sanhueza" w:date="2025-05-12T14:49:00Z" w16du:dateUtc="2025-05-12T12:49:00Z">
+        <w:r>
+          <w:t>analysis</w:t>
+        </w:r>
+      </w:ins>
+      <w:ins w:id="31" w:author="Julio César Iturra Sanhueza" w:date="2025-05-12T14:48:00Z" w16du:dateUtc="2025-05-12T12:48:00Z">
+        <w:r>
+          <w:t xml:space="preserve"> </w:t>
+        </w:r>
+      </w:ins>
+    </w:p>
+    <w:p>
+      <w:pPr>
+        <w:pStyle w:val="BodyText"/>
+        <w:rPr>
+          <w:ins w:id="32" w:author="Julio César Iturra Sanhueza" w:date="2025-05-12T14:49:00Z" w16du:dateUtc="2025-05-12T12:49:00Z"/>
+        </w:rPr>
+      </w:pPr>
+    </w:p>
+    <w:p>
+      <w:pPr>
+        <w:pStyle w:val="BodyText"/>
+        <w:rPr>
+          <w:del w:id="33" w:author="Julio César Iturra Sanhueza" w:date="2025-05-12T14:49:00Z" w16du:dateUtc="2025-05-12T12:49:00Z"/>
+        </w:rPr>
+      </w:pPr>
+      <w:ins w:id="34" w:author="Julio César Iturra Sanhueza" w:date="2025-05-12T14:49:00Z" w16du:dateUtc="2025-05-12T12:49:00Z">
+        <w:r>
+          <w:t>Simulations</w:t>
+        </w:r>
+      </w:ins>
+    </w:p>
+    <w:p>
+      <w:pPr>
+        <w:pStyle w:val="BodyText"/>
+        <w:rPr>
+          <w:ins w:id="35" w:author="Julio César Iturra Sanhueza" w:date="2025-05-12T14:49:00Z" w16du:dateUtc="2025-05-12T12:49:00Z"/>
+        </w:rPr>
+      </w:pPr>
+      <w:ins w:id="36" w:author="Julio César Iturra Sanhueza" w:date="2025-05-12T14:49:00Z" w16du:dateUtc="2025-05-12T12:49:00Z">
+        <w:r>
+          <w:t>Alternative operationalizations of class</w:t>
+        </w:r>
+      </w:ins>
+    </w:p>
+    <w:p>
+      <w:pPr>
+        <w:pStyle w:val="BodyText"/>
+        <w:rPr>
+          <w:ins w:id="37" w:author="Julio César Iturra Sanhueza" w:date="2025-05-12T14:49:00Z" w16du:dateUtc="2025-05-12T12:49:00Z"/>
+          <w:rPrChange w:id="38" w:author="Julio César Iturra Sanhueza" w:date="2025-05-12T14:49:00Z" w16du:dateUtc="2025-05-12T12:49:00Z">
+            <w:rPr>
+              <w:ins w:id="39" w:author="Julio César Iturra Sanhueza" w:date="2025-05-12T14:49:00Z" w16du:dateUtc="2025-05-12T12:49:00Z"/>
+              <w:b/>
+              <w:bCs/>
+            </w:rPr>
+          </w:rPrChange>
+        </w:rPr>
+        <w:pPrChange w:id="40" w:author="Julio César Iturra Sanhueza" w:date="2025-05-12T14:49:00Z" w16du:dateUtc="2025-05-12T12:49:00Z">
+          <w:pPr>
+            <w:pStyle w:val="FirstParagraph"/>
+            <w:jc w:val="center"/>
+          </w:pPr>
+        </w:pPrChange>
+      </w:pPr>
+      <w:ins w:id="41" w:author="Julio César Iturra Sanhueza" w:date="2025-05-12T14:49:00Z" w16du:dateUtc="2025-05-12T12:49:00Z">
+        <w:r>
+          <w:t>Cross-level interactions</w:t>
+        </w:r>
+      </w:ins>
+    </w:p>
+    <w:p>
+      <w:pPr>
         <w:pStyle w:val="Heading1"/>
         <w:rPr>
           <w:rFonts w:cs="Times New Roman"/>
         </w:rPr>
       </w:pPr>
-      <w:bookmarkStart w:id="17" w:name="discussion-and-conclusion"/>
-      <w:bookmarkEnd w:id="13"/>
-      <w:bookmarkEnd w:id="16"/>
+      <w:bookmarkStart w:id="42" w:name="discussion-and-conclusion"/>
+      <w:bookmarkEnd w:id="21"/>
+      <w:bookmarkEnd w:id="24"/>
       <w:r>
         <w:rPr>
           <w:rFonts w:cs="Times New Roman"/>
@@ -10391,6 +10504,7 @@
         <w:rPr>
           <w:rFonts w:cs="Times New Roman"/>
         </w:rPr>
+        <w:lastRenderedPageBreak/>
         <w:t>Likewise</w:t>
       </w:r>
       <w:r>
@@ -10633,68 +10747,782 @@
         <w:rPr>
           <w:rFonts w:cs="Times New Roman"/>
         </w:rPr>
-        <w:t xml:space="preserve">the conditional </w:t>
-      </w:r>
+        <w:t>the conditional association of class-based network homogeneity by social class prevails mostly in countries with low and middle levels of income inequality. These</w:t>
+      </w:r>
+      <w:r>
+        <w:rPr>
+          <w:rFonts w:cs="Times New Roman"/>
+        </w:rPr>
+        <w:t xml:space="preserve"> findings are in line with previous cross-national studies that have pointed out that the upper classes are more reactive to the levels of contextual economic inequality which is associated with a </w:t>
+      </w:r>
+      <w:r>
+        <w:rPr>
+          <w:rFonts w:cs="Times New Roman"/>
+        </w:rPr>
+        <w:t>reduced class divide in redistributive preferences</w:t>
+      </w:r>
+      <w:r>
+        <w:rPr>
+          <w:rFonts w:cs="Times New Roman"/>
+        </w:rPr>
+        <w:t xml:space="preserve"> </w:t>
+      </w:r>
+      <w:r>
+        <w:rPr>
+          <w:rFonts w:cs="Times New Roman"/>
+        </w:rPr>
+        <w:fldChar w:fldCharType="begin"/>
+      </w:r>
+      <w:r>
+        <w:rPr>
+          <w:rFonts w:cs="Times New Roman"/>
+        </w:rPr>
+        <w:instrText xml:space="preserve"> ADDIN ZOTERO_ITEM CSL_CITATION {"citationID":"xKieSb4Z","properties":{"formattedCitation":"(Curtis and Andersen, 2015; Dimick et al., 2017; Edlund and Lindh, 2015)","plainCitation":"(Curtis and Andersen, 2015; Dimick et al., 2017; Edlund and Lindh, 2015)","noteIndex":0},"citationItems":[{"id":14387,"uris":["http://zotero.org/users/5414506/items/83LUFS7Q"],"itemData":{"id":14387,"type":"article-journal","abstract":"Abstract:\n            Using survey data from the World Values Survey (WVS) and national-level statistics from various official sources, we explore how attitudes toward economic inequality are shaped by economic conditions across 24 Organization for Economic Cooperation and Development (OECD). Consistent with the economic self-interest thesis, we find that where income inequality is low, those in lower economic positions tend to be less likely than those in higher economic positions to favor it being increased. On the other hand, where economic resources are highly unequally distributed, the adverse effects of inequality climb the class ladder, resulting in the middle classes being just as likely as the working class to favor a reduction in inequality. Our results further suggest that people tend to see current levels of inequality as legitimate, regardless of their own economic position, but nonetheless desire economic change—i.e., they would like to see inequality reduced—if they perceive it could improve their own economic situation.","container-title":"International Review of Social Research","DOI":"10.1515/irsr-2015-0002","ISSN":"2069-8534","issue":"1","page":"4-19","source":"DOI.org (Crossref)","title":"How Social Class Shapes Attitudes on Economic Inequality: The Competing Forces of Self-Interest and Legitimation","title-short":"How Social Class Shapes Attitudes on Economic Inequality","volume":"5","author":[{"family":"Curtis","given":"Josh"},{"family":"Andersen","given":"Robert"}],"issued":{"date-parts":[["2015",6,30]]},"citation-key":"curtis_how_2015"}},{"id":15445,"uris":["http://zotero.org/users/5414506/items/MCS8ZKYD"],"itemData":{"id":15445,"type":"article-journal","container-title":"Quarterly Journal of Political Science","DOI":"10.1561/100.00015099","ISSN":"15540634","issue":"4","journalAbbreviation":"QJPS","page":"385-439","source":"DOI.org (Crossref)","title":"The Altruistic Rich? Inequality and Other-Regarding Preferences for Redistribution","title-short":"The Altruistic Rich?","volume":"11","author":[{"family":"Dimick","given":"Matthew"},{"family":"Rueda","given":"David"},{"family":"Stegmueller","given":"Daniel"}],"issued":{"date-parts":[["2017",2,20]]},"citation-key":"dimick_altruistic_2017"}},{"id":14396,"uris":["http://zotero.org/users/5414506/items/VAY2XA5U"],"itemData":{"id":14396,"type":"article-journal","abstract":"This paper attempts to resolve scholarly disagreements concerning how class conflicts are manifested in contemporary welfare states. An analytical distinction is made between social (tensions/antagonism between classes) and political (class-based differences in political preferences) manifestations of class conflict. Using International Social Survey Program data (1999/2009) from 20 countries, the results indicate that social conflict is more common in meager welfare states where material inequality is relatively high compared to encompassing highly redistributive welfare states where levels of material inequality are relatively low. When it comes to distributive struggles in the political sphere – political conflict – the pattern is reversed. The results do not support arguments emphasizing that class as an analytical concept is irrelevant for understanding socio-political phenomena in modern industrial democracies. Instead, the results suggest that the character of class conflict varies across national socio-economic contexts in tandem with between-country variation in the institutional setup of the welfare state. The results support Walter Korpi’s theory outlined in The Democratic Class Struggle, which suggests that in modern welfare states, institutionalized political conflict tends to replace less institutionalized and unorganized social conflict. This is more the case in encompassing welfare states than in residual welfare states.","container-title":"Acta Sociologica","DOI":"10.1177/0001699315610176","ISSN":"0001-6993","issue":"4","language":"en","note":"publisher: SAGE Publications Ltd","page":"311-328","source":"SAGE Journals","title":"The democratic class struggle revisited: The welfare state, social cohesion and political conflict","title-short":"The democratic class struggle revisited","volume":"58","author":[{"family":"Edlund","given":"Jonas"},{"family":"Lindh","given":"Arvid"}],"issued":{"date-parts":[["2015",11,1]]},"citation-key":"edlund_democratic_2015"}}],"schema":"https://github.com/citation-style-language/schema/raw/master/csl-citation.json"} </w:instrText>
+      </w:r>
+      <w:r>
+        <w:rPr>
+          <w:rFonts w:cs="Times New Roman"/>
+        </w:rPr>
+        <w:fldChar w:fldCharType="separate"/>
+      </w:r>
+      <w:r>
+        <w:rPr>
+          <w:rFonts w:cs="Times New Roman"/>
+        </w:rPr>
+        <w:t>(Curtis and Andersen, 2015; Dimick et al., 2017; Edlund and Lindh, 2015)</w:t>
+      </w:r>
+      <w:r>
+        <w:rPr>
+          <w:rFonts w:cs="Times New Roman"/>
+        </w:rPr>
+        <w:fldChar w:fldCharType="end"/>
+      </w:r>
+      <w:r>
+        <w:rPr>
+          <w:rFonts w:cs="Times New Roman"/>
+        </w:rPr>
+        <w:t xml:space="preserve">. </w:t>
+      </w:r>
+    </w:p>
+    <w:p>
+      <w:pPr>
+        <w:pStyle w:val="BodyText"/>
+        <w:rPr>
+          <w:rFonts w:cs="Times New Roman"/>
+        </w:rPr>
+      </w:pPr>
+      <w:r>
+        <w:rPr>
+          <w:rFonts w:cs="Times New Roman"/>
+        </w:rPr>
+        <w:t xml:space="preserve">I interpret the </w:t>
+      </w:r>
+      <w:r>
+        <w:rPr>
+          <w:rFonts w:cs="Times New Roman"/>
+        </w:rPr>
+        <w:t xml:space="preserve">role of income inequality on the conditional association of network homogeneity to social class on redistributive preferences in </w:t>
+      </w:r>
+      <w:r>
+        <w:rPr>
+          <w:rFonts w:cs="Times New Roman"/>
+        </w:rPr>
+        <w:t xml:space="preserve">two ways. </w:t>
+      </w:r>
+      <w:r>
+        <w:rPr>
+          <w:rFonts w:cs="Times New Roman"/>
+        </w:rPr>
+        <w:t xml:space="preserve">First, an important related fact is that unequal societies have smaller </w:t>
+      </w:r>
+      <w:r>
+        <w:rPr>
+          <w:rFonts w:cs="Times New Roman"/>
+        </w:rPr>
+        <w:t xml:space="preserve">attitudinal </w:t>
+      </w:r>
+      <w:r>
+        <w:rPr>
+          <w:rFonts w:cs="Times New Roman"/>
+        </w:rPr>
+        <w:t xml:space="preserve">class differences mainly because of the </w:t>
+      </w:r>
+      <w:r>
+        <w:rPr>
+          <w:rFonts w:cs="Times New Roman"/>
+        </w:rPr>
+        <w:t>comparatively higher</w:t>
+      </w:r>
+      <w:r>
+        <w:rPr>
+          <w:rFonts w:cs="Times New Roman"/>
+        </w:rPr>
+        <w:t xml:space="preserve"> redistributive preferences in the upper classes. Thus, the consequences of segregated class relations on redistributive preferences become </w:t>
+      </w:r>
+      <w:r>
+        <w:rPr>
+          <w:rFonts w:cs="Times New Roman"/>
+        </w:rPr>
+        <w:t>attenuated</w:t>
+      </w:r>
+      <w:r>
+        <w:rPr>
+          <w:rFonts w:cs="Times New Roman"/>
+        </w:rPr>
+        <w:t xml:space="preserve"> as the class divide in political attitudes also loses strength in unequal societies.</w:t>
+      </w:r>
+      <w:r>
+        <w:rPr>
+          <w:rFonts w:cs="Times New Roman"/>
+        </w:rPr>
+        <w:t xml:space="preserve"> </w:t>
+      </w:r>
+      <w:r>
+        <w:rPr>
+          <w:rFonts w:cs="Times New Roman"/>
+        </w:rPr>
+        <w:t>Along</w:t>
+      </w:r>
+      <w:r>
+        <w:rPr>
+          <w:rFonts w:cs="Times New Roman"/>
+        </w:rPr>
+        <w:t xml:space="preserve"> </w:t>
+      </w:r>
+      <w:r>
+        <w:rPr>
+          <w:rFonts w:cs="Times New Roman"/>
+        </w:rPr>
+        <w:t>these</w:t>
+      </w:r>
+      <w:r>
+        <w:rPr>
+          <w:rFonts w:cs="Times New Roman"/>
+        </w:rPr>
+        <w:t xml:space="preserve"> line</w:t>
+      </w:r>
+      <w:r>
+        <w:rPr>
+          <w:rFonts w:cs="Times New Roman"/>
+        </w:rPr>
+        <w:t>s</w:t>
+      </w:r>
+      <w:r>
+        <w:rPr>
+          <w:rFonts w:cs="Times New Roman"/>
+        </w:rPr>
+        <w:t>, i</w:t>
+      </w:r>
+      <w:r>
+        <w:rPr>
+          <w:rFonts w:cs="Times New Roman"/>
+        </w:rPr>
+        <w:t xml:space="preserve">t could also be that class </w:t>
+      </w:r>
+      <w:r>
+        <w:rPr>
+          <w:rFonts w:cs="Times New Roman"/>
+        </w:rPr>
+        <w:t>segregation</w:t>
+      </w:r>
+      <w:r>
+        <w:rPr>
+          <w:rFonts w:cs="Times New Roman"/>
+        </w:rPr>
+        <w:t xml:space="preserve"> reinforces the class divide in contexts where social classes have a stronger political meaning reflected in wider class differences in redistributive preferences</w:t>
+      </w:r>
+      <w:r>
+        <w:rPr>
+          <w:rFonts w:cs="Times New Roman"/>
+        </w:rPr>
+        <w:t xml:space="preserve"> </w:t>
+      </w:r>
+      <w:r>
+        <w:rPr>
+          <w:rFonts w:cs="Times New Roman"/>
+        </w:rPr>
+        <w:fldChar w:fldCharType="begin"/>
+      </w:r>
+      <w:r>
+        <w:rPr>
+          <w:rFonts w:cs="Times New Roman"/>
+        </w:rPr>
+        <w:instrText xml:space="preserve"> ADDIN ZOTERO_ITEM CSL_CITATION {"citationID":"0LuHEGHX","properties":{"formattedCitation":"(Lindh and Andersson, 2024)","plainCitation":"(Lindh and Andersson, 2024)","noteIndex":0},"citationItems":[{"id":17193,"uris":["http://zotero.org/users/5414506/items/BU5EWGDY"],"itemData":{"id":17193,"type":"article-journal","abstract":"The theoretical proposition that social networks contribute to class divides in political attitudes has rarely been further developed or empirically scrutinized with individual-level data on a large cross-national scale. In this article, we theorize and empirically examine how the class profiles of personal networks may shape individual attitudes to income inequality from a country-comparative perspective. Using multilevel modeling and data from the ISSP Social Networks and Resources module, covering 29 countries, we find that having more family, friends, and acquaintances in upper-middle-class positions is associated with lower support for reducing inequality, while having more social ties to working-class positions is associated with higher support for reducing inequality. We also assess how these relationships differ across countries depending on the institutional context, finding that both own class location and the class profiles of personal networks are more strongly related to attitudes to income inequality in countries with a higher rate of government redistribution. The study provides new theoretical and empirical insights into the importance of personal networks’ class profiles for shaping individual attitudes and structural ideological divisions linked to economic inequality, while also suggesting that social networks are key to understanding institutionally embedded distributive conflicts from a country-comparative perspective.","container-title":"European Sociological Review","DOI":"10.1093/esr/jcae039","ISSN":"0266-7215","journalAbbreviation":"European Sociological Review","page":"jcae039","source":"Silverchair","title":"Social networks and distributive conflict: the class divide in social ties and attitudes to income inequality across 29 countries","title-short":"Social networks and distributive conflict","author":[{"family":"Lindh","given":"Arvid"},{"family":"Andersson","given":"Anton B"}],"issued":{"date-parts":[["2024",10,25]]},"citation-key":"lindh_social_2024"}}],"schema":"https://github.com/citation-style-language/schema/raw/master/csl-citation.json"} </w:instrText>
+      </w:r>
+      <w:r>
+        <w:rPr>
+          <w:rFonts w:cs="Times New Roman"/>
+        </w:rPr>
+        <w:fldChar w:fldCharType="separate"/>
+      </w:r>
+      <w:r>
+        <w:rPr>
+          <w:rFonts w:cs="Times New Roman"/>
+        </w:rPr>
+        <w:t>(Lindh and Andersson, 2024)</w:t>
+      </w:r>
+      <w:r>
+        <w:rPr>
+          <w:rFonts w:cs="Times New Roman"/>
+        </w:rPr>
+        <w:fldChar w:fldCharType="end"/>
+      </w:r>
+      <w:r>
+        <w:rPr>
+          <w:rFonts w:cs="Times New Roman"/>
+        </w:rPr>
+        <w:t xml:space="preserve">. </w:t>
+      </w:r>
+      <w:r>
+        <w:rPr>
+          <w:rFonts w:cs="Times New Roman"/>
+        </w:rPr>
+        <w:t xml:space="preserve">Second, another possible explanation </w:t>
+      </w:r>
+      <w:r>
+        <w:rPr>
+          <w:rFonts w:cs="Times New Roman"/>
+        </w:rPr>
+        <w:t xml:space="preserve">– still open to empirical </w:t>
+      </w:r>
+      <w:r>
+        <w:rPr>
+          <w:rFonts w:cs="Times New Roman"/>
+        </w:rPr>
+        <w:t xml:space="preserve">scrutiny </w:t>
+      </w:r>
+      <w:r>
+        <w:rPr>
+          <w:rFonts w:cs="Times New Roman"/>
+        </w:rPr>
+        <w:t>– is that</w:t>
+      </w:r>
+      <w:r>
+        <w:rPr>
+          <w:rFonts w:cs="Times New Roman"/>
+        </w:rPr>
+        <w:t xml:space="preserve"> social networks </w:t>
+      </w:r>
+      <w:r>
+        <w:rPr>
+          <w:rFonts w:cs="Times New Roman"/>
+        </w:rPr>
+        <w:t xml:space="preserve">are </w:t>
+      </w:r>
+      <w:r>
+        <w:rPr>
+          <w:rFonts w:cs="Times New Roman"/>
+        </w:rPr>
+        <w:t>more stratified</w:t>
+      </w:r>
+      <w:r>
+        <w:rPr>
+          <w:rFonts w:cs="Times New Roman"/>
+        </w:rPr>
+        <w:t xml:space="preserve"> in more unequal contexts</w:t>
+      </w:r>
+      <w:r>
+        <w:rPr>
+          <w:rFonts w:cs="Times New Roman"/>
+        </w:rPr>
+        <w:t xml:space="preserve">, increasing cross-class contacts and lowering </w:t>
+      </w:r>
+      <w:r>
+        <w:rPr>
+          <w:rFonts w:cs="Times New Roman"/>
+        </w:rPr>
+        <w:t xml:space="preserve">segregation </w:t>
+      </w:r>
+      <w:r>
+        <w:rPr>
+          <w:rFonts w:cs="Times New Roman"/>
+        </w:rPr>
+        <w:t>mainly in the upper class</w:t>
+      </w:r>
+      <w:r>
+        <w:rPr>
+          <w:rFonts w:cs="Times New Roman"/>
+        </w:rPr>
+        <w:t xml:space="preserve"> </w:t>
+      </w:r>
+      <w:r>
+        <w:rPr>
+          <w:rFonts w:cs="Times New Roman"/>
+        </w:rPr>
+        <w:fldChar w:fldCharType="begin"/>
+      </w:r>
+      <w:r>
+        <w:rPr>
+          <w:rFonts w:cs="Times New Roman"/>
+        </w:rPr>
+        <w:instrText xml:space="preserve"> ADDIN ZOTERO_ITEM CSL_CITATION {"citationID":"U9IqGfRR","properties":{"formattedCitation":"(Otero et al., 2024)","plainCitation":"(Otero et al., 2024)","noteIndex":0},"citationItems":[{"id":14401,"uris":["http://zotero.org/users/5414506/items/3UWTR5FG"],"itemData":{"id":14401,"type":"article-journal","abstract":"Abstract\n            This paper explores country-level macro-structural conditions that are associated with social capital, measured as individuals’ access to social resources. To explain differences in social capital across societies, we formulate hypotheses based on welfare state generosity, cultural orientations (collectivism vs. individualism), and income inequality. We test our hypotheses using data from the International Social Survey Programme (ISSP) 2017, which comprises a total sample size of 50,010 individuals living in 33 countries. We use the position generator survey instrument to build two composite measures of social capital: the diversity and the socio-economic status of social contacts. Multilevel regression models reveal that diversity of social contacts is generally greater among individuals in countries with generous welfare states, while access to contacts of a higher socio-economic status is generally better among individuals in countries with higher levels of individualism. A country’s income inequality is not associated with the social capital of its citizens. However, the association between a person’s socioeconomic status and the diversity of their social capital is moderated by income inequality. As such, our study serves to demonstrate that macro-social conditions at the country level do influence individual social capital and have different implications depending on the dimension considered.","container-title":"European Sociological Review","DOI":"10.1093/esr/jcad035","ISSN":"0266-7215, 1468-2672","issue":"3","language":"en","page":"493–510","source":"DOI.org (Crossref)","title":"Differences in access to social capital across societies","volume":"40","author":[{"family":"Otero","given":"Gabriel"},{"family":"Völker","given":"Beate"},{"family":"Rözer","given":"Jesper"},{"family":"Mollenhorst","given":"Gerald"}],"issued":{"date-parts":[["2024"]]},"citation-key":"otero_differences_2024"}}],"schema":"https://github.com/citation-style-language/schema/raw/master/csl-citation.json"} </w:instrText>
+      </w:r>
+      <w:r>
+        <w:rPr>
+          <w:rFonts w:cs="Times New Roman"/>
+        </w:rPr>
+        <w:fldChar w:fldCharType="separate"/>
+      </w:r>
+      <w:r>
+        <w:rPr>
+          <w:rFonts w:cs="Times New Roman"/>
+        </w:rPr>
+        <w:t>(Otero et al., 2024)</w:t>
+      </w:r>
+      <w:r>
+        <w:rPr>
+          <w:rFonts w:cs="Times New Roman"/>
+        </w:rPr>
+        <w:fldChar w:fldCharType="end"/>
+      </w:r>
+      <w:r>
+        <w:rPr>
+          <w:rFonts w:cs="Times New Roman"/>
+        </w:rPr>
+        <w:t xml:space="preserve">. Here, it could be possible that </w:t>
+      </w:r>
+      <w:r>
+        <w:rPr>
+          <w:rFonts w:cs="Times New Roman"/>
+        </w:rPr>
+        <w:t>higher</w:t>
+      </w:r>
+      <w:r>
+        <w:rPr>
+          <w:rFonts w:cs="Times New Roman"/>
+        </w:rPr>
+        <w:t xml:space="preserve"> </w:t>
+      </w:r>
+      <w:r>
+        <w:rPr>
+          <w:rFonts w:cs="Times New Roman"/>
+        </w:rPr>
+        <w:t>cross-class</w:t>
+      </w:r>
+      <w:r>
+        <w:rPr>
+          <w:rFonts w:cs="Times New Roman"/>
+        </w:rPr>
+        <w:t xml:space="preserve"> ties </w:t>
+      </w:r>
+      <w:r>
+        <w:rPr>
+          <w:rFonts w:cs="Times New Roman"/>
+        </w:rPr>
+        <w:t>in the upper</w:t>
+      </w:r>
+      <w:r>
+        <w:rPr>
+          <w:rFonts w:cs="Times New Roman"/>
+        </w:rPr>
+        <w:t xml:space="preserve"> </w:t>
+      </w:r>
+      <w:r>
+        <w:rPr>
+          <w:rFonts w:cs="Times New Roman"/>
+        </w:rPr>
+        <w:t xml:space="preserve">class </w:t>
+      </w:r>
+      <w:r>
+        <w:rPr>
+          <w:rFonts w:cs="Times New Roman"/>
+        </w:rPr>
+        <w:t xml:space="preserve">toward the intermediate </w:t>
+      </w:r>
+      <w:r>
+        <w:rPr>
+          <w:rFonts w:cs="Times New Roman"/>
+        </w:rPr>
+        <w:t>or</w:t>
+      </w:r>
+      <w:r>
+        <w:rPr>
+          <w:rFonts w:cs="Times New Roman"/>
+        </w:rPr>
+        <w:t xml:space="preserve"> </w:t>
+      </w:r>
+      <w:r>
+        <w:rPr>
+          <w:rFonts w:cs="Times New Roman"/>
+        </w:rPr>
+        <w:t>lower-class</w:t>
+      </w:r>
+      <w:r>
+        <w:rPr>
+          <w:rFonts w:cs="Times New Roman"/>
+        </w:rPr>
+        <w:t xml:space="preserve"> positions </w:t>
+      </w:r>
+      <w:r>
+        <w:rPr>
+          <w:rFonts w:cs="Times New Roman"/>
+        </w:rPr>
+        <w:t>are</w:t>
+      </w:r>
+      <w:r>
+        <w:rPr>
+          <w:rFonts w:cs="Times New Roman"/>
+        </w:rPr>
+        <w:t xml:space="preserve"> associated with greater </w:t>
+      </w:r>
+      <w:r>
+        <w:rPr>
+          <w:rFonts w:cs="Times New Roman"/>
+        </w:rPr>
+        <w:t xml:space="preserve">empathy </w:t>
+      </w:r>
+      <w:r>
+        <w:rPr>
+          <w:rFonts w:cs="Times New Roman"/>
+        </w:rPr>
+        <w:t xml:space="preserve">that motivates </w:t>
+      </w:r>
+      <w:r>
+        <w:rPr>
+          <w:rFonts w:cs="Times New Roman"/>
+        </w:rPr>
+        <w:t>solidarity toward other</w:t>
+      </w:r>
+      <w:r>
+        <w:rPr>
+          <w:rFonts w:cs="Times New Roman"/>
+        </w:rPr>
+        <w:t xml:space="preserve">s in more </w:t>
+      </w:r>
+      <w:r>
+        <w:rPr>
+          <w:rFonts w:cs="Times New Roman"/>
+        </w:rPr>
+        <w:t xml:space="preserve">relatively </w:t>
+      </w:r>
+      <w:r>
+        <w:rPr>
+          <w:rFonts w:cs="Times New Roman"/>
+        </w:rPr>
+        <w:t>disadvantaged socioeconomic conditions</w:t>
+      </w:r>
+      <w:r>
+        <w:rPr>
+          <w:rFonts w:cs="Times New Roman"/>
+        </w:rPr>
+        <w:t>.</w:t>
+      </w:r>
+    </w:p>
+    <w:p>
+      <w:pPr>
+        <w:pStyle w:val="BodyText"/>
+        <w:rPr>
+          <w:rFonts w:cs="Times New Roman"/>
+        </w:rPr>
+      </w:pPr>
+      <w:r>
+        <w:rPr>
+          <w:rFonts w:cs="Times New Roman"/>
+        </w:rPr>
+        <w:t>The contribution</w:t>
+      </w:r>
+      <w:r>
+        <w:rPr>
+          <w:rFonts w:cs="Times New Roman"/>
+        </w:rPr>
+        <w:t>s</w:t>
+      </w:r>
+      <w:r>
+        <w:rPr>
+          <w:rFonts w:cs="Times New Roman"/>
+        </w:rPr>
+        <w:t xml:space="preserve"> of this study can be summarized as follows. First, I demonstrated that class-based network segregation can reinforce the previously documented class divide in redistributive preferences. Unlike previous studies focusing on </w:t>
+      </w:r>
+      <w:r>
+        <w:rPr>
+          <w:rFonts w:cs="Times New Roman"/>
+        </w:rPr>
+        <w:t xml:space="preserve">class profiles </w:t>
+      </w:r>
+      <w:r>
+        <w:rPr>
+          <w:rFonts w:cs="Times New Roman"/>
+        </w:rPr>
+        <w:fldChar w:fldCharType="begin"/>
+      </w:r>
+      <w:r>
+        <w:rPr>
+          <w:rFonts w:cs="Times New Roman"/>
+        </w:rPr>
+        <w:instrText xml:space="preserve"> ADDIN ZOTERO_ITEM CSL_CITATION {"citationID":"KvDalQ9Z","properties":{"formattedCitation":"(Lindh and Andersson, 2024; Lindh et al., 2021)","plainCitation":"(Lindh and Andersson, 2024; Lindh et al., 2021)","noteIndex":0},"citationItems":[{"id":17193,"uris":["http://zotero.org/users/5414506/items/BU5EWGDY"],"itemData":{"id":17193,"type":"article-journal","abstract":"The theoretical proposition that social networks contribute to class divides in political attitudes has rarely been further developed or empirically scrutinized with individual-level data on a large cross-national scale. In this article, we theorize and empirically examine how the class profiles of personal networks may shape individual attitudes to income inequality from a country-comparative perspective. Using multilevel modeling and data from the ISSP Social Networks and Resources module, covering 29 countries, we find that having more family, friends, and acquaintances in upper-middle-class positions is associated with lower support for reducing inequality, while having more social ties to working-class positions is associated with higher support for reducing inequality. We also assess how these relationships differ across countries depending on the institutional context, finding that both own class location and the class profiles of personal networks are more strongly related to attitudes to income inequality in countries with a higher rate of government redistribution. The study provides new theoretical and empirical insights into the importance of personal networks’ class profiles for shaping individual attitudes and structural ideological divisions linked to economic inequality, while also suggesting that social networks are key to understanding institutionally embedded distributive conflicts from a country-comparative perspective.","container-title":"European Sociological Review","DOI":"10.1093/esr/jcae039","ISSN":"0266-7215","journalAbbreviation":"European Sociological Review","page":"jcae039","source":"Silverchair","title":"Social networks and distributive conflict: the class divide in social ties and attitudes to income inequality across 29 countries","title-short":"Social networks and distributive conflict","author":[{"family":"Lindh","given":"Arvid"},{"family":"Andersson","given":"Anton B"}],"issued":{"date-parts":[["2024",10,25]]},"citation-key":"lindh_social_2024"}},{"id":12821,"uris":["http://zotero.org/users/5414506/items/Y8CKHD3Z"],"itemData":{"id":12821,"type":"article-journal","abstract":"Abstract\n            Previous research provides a detailed picture of class differences in political attitudes. Less is however known about the social structures that enforce this political divide across social classes. This article contributes towards filling this gap by considering how the class profile of personal social networks influences political attitudes. We propose a general framework for incorporating an individual’s social network into class analysis of political preferences. Using Sweden as a case, we empirically evaluate our approach using a population survey with information about the respondents’ own employment situation, egocentric networks, and political attitudes in terms of redistribution and welfare chauvinism. We find that there is considerable class segregation in social networks as individuals tend to have more ties within their own and neighbouring class positions. Concerning political preferences, results show that: (i) a substantive part of the class–attitude relationship is shaped by a person’s social network; (ii) the class profile of networks influences attitudes over and above one’s own class position; (iii) class segregation in networks fortifies class divides in political attitudes. We thus conclude that social networks constitute a (hitherto) ‘missing link’ in class analysis of political preferences that merits careful consideration in theoretical models of contemporary politics.","container-title":"European Sociological Review","DOI":"10.1093/esr/jcab010","ISSN":"0266-7215, 1468-2672","issue":"5","language":"en","page":"695-712","source":"DOI.org (Crossref)","title":"The Missing Link: Network Influences on Class Divides in Political Attitudes","title-short":"The Missing Link","volume":"37","author":[{"family":"Lindh","given":"Arvid"},{"family":"Andersson","given":"Anton B"},{"family":"Völker","given":"Beate"}],"issued":{"date-parts":[["2021",9,20]]},"citation-key":"lindh_missing_2021"}}],"schema":"https://github.com/citation-style-language/schema/raw/master/csl-citation.json"} </w:instrText>
+      </w:r>
+      <w:r>
+        <w:rPr>
+          <w:rFonts w:cs="Times New Roman"/>
+        </w:rPr>
+        <w:fldChar w:fldCharType="separate"/>
+      </w:r>
+      <w:r>
+        <w:rPr>
+          <w:rFonts w:cs="Times New Roman"/>
+        </w:rPr>
+        <w:t>(Lindh and Andersson, 2024; Lindh et al., 2021)</w:t>
+      </w:r>
+      <w:r>
+        <w:rPr>
+          <w:rFonts w:cs="Times New Roman"/>
+        </w:rPr>
+        <w:fldChar w:fldCharType="end"/>
+      </w:r>
+      <w:r>
+        <w:rPr>
+          <w:rFonts w:cs="Times New Roman"/>
+        </w:rPr>
+        <w:t xml:space="preserve">, the attention </w:t>
+      </w:r>
+      <w:r>
+        <w:rPr>
+          <w:rFonts w:cs="Times New Roman"/>
+        </w:rPr>
+        <w:t xml:space="preserve">to how network segregation is conditional to </w:t>
+      </w:r>
+      <w:r>
+        <w:rPr>
+          <w:rFonts w:cs="Times New Roman"/>
+        </w:rPr>
+        <w:t xml:space="preserve">individual </w:t>
+      </w:r>
+      <w:r>
+        <w:rPr>
+          <w:rFonts w:cs="Times New Roman"/>
+        </w:rPr>
+        <w:t xml:space="preserve">class </w:t>
+      </w:r>
+      <w:r>
+        <w:rPr>
+          <w:rFonts w:cs="Times New Roman"/>
+        </w:rPr>
+        <w:t xml:space="preserve">location </w:t>
+      </w:r>
+      <w:r>
+        <w:rPr>
+          <w:rFonts w:cs="Times New Roman"/>
+        </w:rPr>
+        <w:t>allowed me </w:t>
+      </w:r>
+      <w:r>
+        <w:rPr>
+          <w:rFonts w:cs="Times New Roman"/>
+        </w:rPr>
+        <w:t xml:space="preserve">to empirically address how the different social classes </w:t>
+      </w:r>
+      <w:r>
+        <w:rPr>
+          <w:rFonts w:cs="Times New Roman"/>
+        </w:rPr>
+        <w:t>change their r</w:t>
+      </w:r>
+      <w:r>
+        <w:rPr>
+          <w:rFonts w:cs="Times New Roman"/>
+        </w:rPr>
+        <w:t xml:space="preserve">edistributive preferences </w:t>
+      </w:r>
+      <w:r>
+        <w:rPr>
+          <w:rFonts w:cs="Times New Roman"/>
+        </w:rPr>
+        <w:t xml:space="preserve">according to the degree of class-based </w:t>
+      </w:r>
+      <w:r>
+        <w:rPr>
+          <w:rFonts w:cs="Times New Roman"/>
+        </w:rPr>
+        <w:t xml:space="preserve">network </w:t>
+      </w:r>
+      <w:r>
+        <w:rPr>
+          <w:rFonts w:cs="Times New Roman"/>
+        </w:rPr>
+        <w:t>homogeneity.</w:t>
+      </w:r>
+      <w:r>
+        <w:rPr>
+          <w:rFonts w:cs="Times New Roman"/>
+        </w:rPr>
+        <w:t xml:space="preserve"> </w:t>
+      </w:r>
+      <w:r>
+        <w:rPr>
+          <w:rFonts w:cs="Times New Roman"/>
+        </w:rPr>
+        <w:t xml:space="preserve">Second, the </w:t>
+      </w:r>
+      <w:r>
+        <w:rPr>
+          <w:rFonts w:cs="Times New Roman"/>
+        </w:rPr>
+        <w:t>relevance of the cross-national comparison</w:t>
+      </w:r>
+      <w:r>
+        <w:rPr>
+          <w:rFonts w:cs="Times New Roman"/>
+        </w:rPr>
+        <w:t xml:space="preserve"> provided the opportunity to scrutinize the role of income inequality </w:t>
+      </w:r>
+      <w:r>
+        <w:rPr>
+          <w:rFonts w:cs="Times New Roman"/>
+        </w:rPr>
+        <w:t>as a</w:t>
+      </w:r>
+      <w:r>
+        <w:rPr>
+          <w:rFonts w:cs="Times New Roman"/>
+        </w:rPr>
+        <w:t xml:space="preserve"> </w:t>
+      </w:r>
+      <w:r>
+        <w:rPr>
+          <w:rFonts w:cs="Times New Roman"/>
+        </w:rPr>
+        <w:t>moderator of</w:t>
+      </w:r>
+      <w:r>
+        <w:rPr>
+          <w:rFonts w:cs="Times New Roman"/>
+        </w:rPr>
+        <w:t xml:space="preserve"> </w:t>
+      </w:r>
+      <w:r>
+        <w:rPr>
+          <w:rFonts w:cs="Times New Roman"/>
+        </w:rPr>
+        <w:t xml:space="preserve">the </w:t>
+      </w:r>
+      <w:r>
+        <w:rPr>
+          <w:rFonts w:cs="Times New Roman"/>
+        </w:rPr>
+        <w:t>conditional association of class-based network homogeneity to social class on redistributive preferences</w:t>
+      </w:r>
+      <w:r>
+        <w:rPr>
+          <w:rFonts w:cs="Times New Roman"/>
+        </w:rPr>
+        <w:t xml:space="preserve">. </w:t>
+      </w:r>
+      <w:r>
+        <w:rPr>
+          <w:rFonts w:cs="Times New Roman"/>
+        </w:rPr>
+        <w:t>Particularly</w:t>
+      </w:r>
+      <w:r>
+        <w:rPr>
+          <w:rFonts w:cs="Times New Roman"/>
+        </w:rPr>
+        <w:t>,</w:t>
+      </w:r>
+      <w:r>
+        <w:rPr>
+          <w:rFonts w:cs="Times New Roman"/>
+        </w:rPr>
+        <w:t xml:space="preserve"> using a three-way interaction</w:t>
+      </w:r>
+      <w:r>
+        <w:rPr>
+          <w:rFonts w:cs="Times New Roman"/>
+        </w:rPr>
+        <w:t xml:space="preserve"> I demonstrated that </w:t>
+      </w:r>
+      <w:r>
+        <w:rPr>
+          <w:rFonts w:cs="Times New Roman"/>
+        </w:rPr>
+        <w:t xml:space="preserve">the conditional association </w:t>
+      </w:r>
+      <w:r>
+        <w:rPr>
+          <w:rFonts w:cs="Times New Roman"/>
+        </w:rPr>
+        <w:t xml:space="preserve">of </w:t>
+      </w:r>
+      <w:r>
+        <w:rPr>
+          <w:rFonts w:cs="Times New Roman"/>
+        </w:rPr>
+        <w:t xml:space="preserve">network </w:t>
+      </w:r>
+      <w:r>
+        <w:rPr>
+          <w:rFonts w:cs="Times New Roman"/>
+        </w:rPr>
+        <w:t xml:space="preserve">homogeneity to social class </w:t>
+      </w:r>
+      <w:r>
+        <w:rPr>
+          <w:rFonts w:cs="Times New Roman"/>
+        </w:rPr>
+        <w:t xml:space="preserve">is more salient in contexts of low and middle inequality but loses </w:t>
+      </w:r>
+      <w:r>
+        <w:rPr>
+          <w:rFonts w:cs="Times New Roman"/>
+        </w:rPr>
+        <w:t>strength</w:t>
+      </w:r>
+      <w:r>
+        <w:rPr>
+          <w:rFonts w:cs="Times New Roman"/>
+        </w:rPr>
+        <w:t xml:space="preserve"> in societies with higher levels of inequality.</w:t>
+      </w:r>
+    </w:p>
+    <w:p>
+      <w:pPr>
+        <w:pStyle w:val="BodyText"/>
+        <w:rPr>
+          <w:rFonts w:cs="Times New Roman"/>
+        </w:rPr>
+      </w:pPr>
       <w:r>
         <w:rPr>
           <w:rFonts w:cs="Times New Roman"/>
         </w:rPr>
         <w:lastRenderedPageBreak/>
-        <w:t>association of class-based network homogeneity by social class prevails mostly in countries with low and middle levels of income inequality. These</w:t>
-      </w:r>
-      <w:r>
-        <w:rPr>
-          <w:rFonts w:cs="Times New Roman"/>
-        </w:rPr>
-        <w:t xml:space="preserve"> findings are in line with previous cross-national studies that have pointed out that the upper classes are more reactive to the levels of contextual economic inequality which is associated with a </w:t>
-      </w:r>
-      <w:r>
-        <w:rPr>
-          <w:rFonts w:cs="Times New Roman"/>
-        </w:rPr>
-        <w:t>reduced class divide in redistributive preferences</w:t>
-      </w:r>
-      <w:r>
-        <w:rPr>
-          <w:rFonts w:cs="Times New Roman"/>
-        </w:rPr>
-        <w:t xml:space="preserve"> </w:t>
-      </w:r>
-      <w:r>
-        <w:rPr>
-          <w:rFonts w:cs="Times New Roman"/>
-        </w:rPr>
-        <w:fldChar w:fldCharType="begin"/>
-      </w:r>
-      <w:r>
-        <w:rPr>
-          <w:rFonts w:cs="Times New Roman"/>
-        </w:rPr>
-        <w:instrText xml:space="preserve"> ADDIN ZOTERO_ITEM CSL_CITATION {"citationID":"xKieSb4Z","properties":{"formattedCitation":"(Curtis and Andersen, 2015; Dimick et al., 2017; Edlund and Lindh, 2015)","plainCitation":"(Curtis and Andersen, 2015; Dimick et al., 2017; Edlund and Lindh, 2015)","noteIndex":0},"citationItems":[{"id":14387,"uris":["http://zotero.org/users/5414506/items/83LUFS7Q"],"itemData":{"id":14387,"type":"article-journal","abstract":"Abstract:\n            Using survey data from the World Values Survey (WVS) and national-level statistics from various official sources, we explore how attitudes toward economic inequality are shaped by economic conditions across 24 Organization for Economic Cooperation and Development (OECD). Consistent with the economic self-interest thesis, we find that where income inequality is low, those in lower economic positions tend to be less likely than those in higher economic positions to favor it being increased. On the other hand, where economic resources are highly unequally distributed, the adverse effects of inequality climb the class ladder, resulting in the middle classes being just as likely as the working class to favor a reduction in inequality. Our results further suggest that people tend to see current levels of inequality as legitimate, regardless of their own economic position, but nonetheless desire economic change—i.e., they would like to see inequality reduced—if they perceive it could improve their own economic situation.","container-title":"International Review of Social Research","DOI":"10.1515/irsr-2015-0002","ISSN":"2069-8534","issue":"1","page":"4-19","source":"DOI.org (Crossref)","title":"How Social Class Shapes Attitudes on Economic Inequality: The Competing Forces of Self-Interest and Legitimation","title-short":"How Social Class Shapes Attitudes on Economic Inequality","volume":"5","author":[{"family":"Curtis","given":"Josh"},{"family":"Andersen","given":"Robert"}],"issued":{"date-parts":[["2015",6,30]]},"citation-key":"curtis_how_2015"}},{"id":15445,"uris":["http://zotero.org/users/5414506/items/MCS8ZKYD"],"itemData":{"id":15445,"type":"article-journal","container-title":"Quarterly Journal of Political Science","DOI":"10.1561/100.00015099","ISSN":"15540634","issue":"4","journalAbbreviation":"QJPS","page":"385-439","source":"DOI.org (Crossref)","title":"The Altruistic Rich? Inequality and Other-Regarding Preferences for Redistribution","title-short":"The Altruistic Rich?","volume":"11","author":[{"family":"Dimick","given":"Matthew"},{"family":"Rueda","given":"David"},{"family":"Stegmueller","given":"Daniel"}],"issued":{"date-parts":[["2017",2,20]]},"citation-key":"dimick_altruistic_2017"}},{"id":14396,"uris":["http://zotero.org/users/5414506/items/VAY2XA5U"],"itemData":{"id":14396,"type":"article-journal","abstract":"This paper attempts to resolve scholarly disagreements concerning how class conflicts are manifested in contemporary welfare states. An analytical distinction is made between social (tensions/antagonism between classes) and political (class-based differences in political preferences) manifestations of class conflict. Using International Social Survey Program data (1999/2009) from 20 countries, the results indicate that social conflict is more common in meager welfare states where material inequality is relatively high compared to encompassing highly redistributive welfare states where levels of material inequality are relatively low. When it comes to distributive struggles in the political sphere – political conflict – the pattern is reversed. The results do not support arguments emphasizing that class as an analytical concept is irrelevant for understanding socio-political phenomena in modern industrial democracies. Instead, the results suggest that the character of class conflict varies across national socio-economic contexts in tandem with between-country variation in the institutional setup of the welfare state. The results support Walter Korpi’s theory outlined in The Democratic Class Struggle, which suggests that in modern welfare states, institutionalized political conflict tends to replace less institutionalized and unorganized social conflict. This is more the case in encompassing welfare states than in residual welfare states.","container-title":"Acta Sociologica","DOI":"10.1177/0001699315610176","ISSN":"0001-6993","issue":"4","language":"en","note":"publisher: SAGE Publications Ltd","page":"311-328","source":"SAGE Journals","title":"The democratic class struggle revisited: The welfare state, social cohesion and political conflict","title-short":"The democratic class struggle revisited","volume":"58","author":[{"family":"Edlund","given":"Jonas"},{"family":"Lindh","given":"Arvid"}],"issued":{"date-parts":[["2015",11,1]]},"citation-key":"edlund_democratic_2015"}}],"schema":"https://github.com/citation-style-language/schema/raw/master/csl-citation.json"} </w:instrText>
-      </w:r>
-      <w:r>
-        <w:rPr>
-          <w:rFonts w:cs="Times New Roman"/>
-        </w:rPr>
-        <w:fldChar w:fldCharType="separate"/>
-      </w:r>
-      <w:r>
-        <w:rPr>
-          <w:rFonts w:cs="Times New Roman"/>
-        </w:rPr>
-        <w:t>(Curtis and Andersen, 2015; Dimick et al., 2017; Edlund and Lindh, 2015)</w:t>
-      </w:r>
-      <w:r>
-        <w:rPr>
-          <w:rFonts w:cs="Times New Roman"/>
-        </w:rPr>
-        <w:fldChar w:fldCharType="end"/>
-      </w:r>
-      <w:r>
-        <w:rPr>
-          <w:rFonts w:cs="Times New Roman"/>
-        </w:rPr>
-        <w:t xml:space="preserve">. </w:t>
+        <w:t>However, this study</w:t>
+      </w:r>
+      <w:r>
+        <w:rPr>
+          <w:rFonts w:cs="Times New Roman"/>
+        </w:rPr>
+        <w:t xml:space="preserve"> also</w:t>
+      </w:r>
+      <w:r>
+        <w:rPr>
+          <w:rFonts w:cs="Times New Roman"/>
+        </w:rPr>
+        <w:t xml:space="preserve"> has limitations. On the side of the dependent variable, a two-item index comprises a rough proxy for redistributive preferences compared to more detailed questions on </w:t>
+      </w:r>
+      <w:r>
+        <w:rPr>
+          <w:rFonts w:cs="Times New Roman"/>
+        </w:rPr>
+        <w:t xml:space="preserve">willingness to pay </w:t>
+      </w:r>
+      <w:r>
+        <w:rPr>
+          <w:rFonts w:cs="Times New Roman"/>
+        </w:rPr>
+        <w:t xml:space="preserve">taxes or </w:t>
+      </w:r>
+      <w:r>
+        <w:rPr>
+          <w:rFonts w:cs="Times New Roman"/>
+        </w:rPr>
+        <w:t xml:space="preserve">specific </w:t>
+      </w:r>
+      <w:r>
+        <w:rPr>
+          <w:rFonts w:cs="Times New Roman"/>
+        </w:rPr>
+        <w:t>welfare policies. Additionally, the position generator employed is limited in accurately representing a class scheme, particularly in the self-employment and authority dimensions. Thus, recognizing these measurement limitations, the results should be interpreted cautiously. Finally, causality is also a limitation when employing cross-sectional data. Theoretically, contact opportunities between classes and sociability preferences jointly drive network composition. Therefore, I recognize that the endogenous nature of class positions, network structure, and attitudes imply difficulties regarding causal claims.</w:t>
       </w:r>
     </w:p>
     <w:p>
@@ -10708,741 +11536,6 @@
         <w:rPr>
           <w:rFonts w:cs="Times New Roman"/>
         </w:rPr>
-        <w:t xml:space="preserve">I interpret the </w:t>
-      </w:r>
-      <w:r>
-        <w:rPr>
-          <w:rFonts w:cs="Times New Roman"/>
-        </w:rPr>
-        <w:t xml:space="preserve">role of income inequality on the conditional association of network homogeneity to social class on redistributive preferences in </w:t>
-      </w:r>
-      <w:r>
-        <w:rPr>
-          <w:rFonts w:cs="Times New Roman"/>
-        </w:rPr>
-        <w:t xml:space="preserve">two ways. </w:t>
-      </w:r>
-      <w:r>
-        <w:rPr>
-          <w:rFonts w:cs="Times New Roman"/>
-        </w:rPr>
-        <w:t xml:space="preserve">First, an important related fact is that unequal societies have smaller </w:t>
-      </w:r>
-      <w:r>
-        <w:rPr>
-          <w:rFonts w:cs="Times New Roman"/>
-        </w:rPr>
-        <w:t xml:space="preserve">attitudinal </w:t>
-      </w:r>
-      <w:r>
-        <w:rPr>
-          <w:rFonts w:cs="Times New Roman"/>
-        </w:rPr>
-        <w:t xml:space="preserve">class differences mainly because of the </w:t>
-      </w:r>
-      <w:r>
-        <w:rPr>
-          <w:rFonts w:cs="Times New Roman"/>
-        </w:rPr>
-        <w:t>comparatively higher</w:t>
-      </w:r>
-      <w:r>
-        <w:rPr>
-          <w:rFonts w:cs="Times New Roman"/>
-        </w:rPr>
-        <w:t xml:space="preserve"> redistributive preferences in the upper classes. Thus, the consequences of segregated class relations on redistributive preferences become </w:t>
-      </w:r>
-      <w:r>
-        <w:rPr>
-          <w:rFonts w:cs="Times New Roman"/>
-        </w:rPr>
-        <w:t>attenuated</w:t>
-      </w:r>
-      <w:r>
-        <w:rPr>
-          <w:rFonts w:cs="Times New Roman"/>
-        </w:rPr>
-        <w:t xml:space="preserve"> as the class </w:t>
-      </w:r>
-      <w:proofErr w:type="gramStart"/>
-      <w:r>
-        <w:rPr>
-          <w:rFonts w:cs="Times New Roman"/>
-        </w:rPr>
-        <w:t>divide</w:t>
-      </w:r>
-      <w:proofErr w:type="gramEnd"/>
-      <w:r>
-        <w:rPr>
-          <w:rFonts w:cs="Times New Roman"/>
-        </w:rPr>
-        <w:t xml:space="preserve"> in political attitudes also loses strength in unequal societies.</w:t>
-      </w:r>
-      <w:r>
-        <w:rPr>
-          <w:rFonts w:cs="Times New Roman"/>
-        </w:rPr>
-        <w:t xml:space="preserve"> </w:t>
-      </w:r>
-      <w:r>
-        <w:rPr>
-          <w:rFonts w:cs="Times New Roman"/>
-        </w:rPr>
-        <w:t>Along</w:t>
-      </w:r>
-      <w:r>
-        <w:rPr>
-          <w:rFonts w:cs="Times New Roman"/>
-        </w:rPr>
-        <w:t xml:space="preserve"> </w:t>
-      </w:r>
-      <w:r>
-        <w:rPr>
-          <w:rFonts w:cs="Times New Roman"/>
-        </w:rPr>
-        <w:t>these</w:t>
-      </w:r>
-      <w:r>
-        <w:rPr>
-          <w:rFonts w:cs="Times New Roman"/>
-        </w:rPr>
-        <w:t xml:space="preserve"> line</w:t>
-      </w:r>
-      <w:r>
-        <w:rPr>
-          <w:rFonts w:cs="Times New Roman"/>
-        </w:rPr>
-        <w:t>s</w:t>
-      </w:r>
-      <w:r>
-        <w:rPr>
-          <w:rFonts w:cs="Times New Roman"/>
-        </w:rPr>
-        <w:t>, i</w:t>
-      </w:r>
-      <w:r>
-        <w:rPr>
-          <w:rFonts w:cs="Times New Roman"/>
-        </w:rPr>
-        <w:t xml:space="preserve">t could also be that class </w:t>
-      </w:r>
-      <w:r>
-        <w:rPr>
-          <w:rFonts w:cs="Times New Roman"/>
-        </w:rPr>
-        <w:t>segregation</w:t>
-      </w:r>
-      <w:r>
-        <w:rPr>
-          <w:rFonts w:cs="Times New Roman"/>
-        </w:rPr>
-        <w:t xml:space="preserve"> reinforces the class divide in contexts where social classes have a stronger political meaning reflected in wider class differences in redistributive preferences</w:t>
-      </w:r>
-      <w:r>
-        <w:rPr>
-          <w:rFonts w:cs="Times New Roman"/>
-        </w:rPr>
-        <w:t xml:space="preserve"> </w:t>
-      </w:r>
-      <w:r>
-        <w:rPr>
-          <w:rFonts w:cs="Times New Roman"/>
-        </w:rPr>
-        <w:fldChar w:fldCharType="begin"/>
-      </w:r>
-      <w:r>
-        <w:rPr>
-          <w:rFonts w:cs="Times New Roman"/>
-        </w:rPr>
-        <w:instrText xml:space="preserve"> ADDIN ZOTERO_ITEM CSL_CITATION {"citationID":"0LuHEGHX","properties":{"formattedCitation":"(Lindh and Andersson, 2024)","plainCitation":"(Lindh and Andersson, 2024)","noteIndex":0},"citationItems":[{"id":17193,"uris":["http://zotero.org/users/5414506/items/BU5EWGDY"],"itemData":{"id":17193,"type":"article-journal","abstract":"The theoretical proposition that social networks contribute to class divides in political attitudes has rarely been further developed or empirically scrutinized with individual-level data on a large cross-national scale. In this article, we theorize and empirically examine how the class profiles of personal networks may shape individual attitudes to income inequality from a country-comparative perspective. Using multilevel modeling and data from the ISSP Social Networks and Resources module, covering 29 countries, we find that having more family, friends, and acquaintances in upper-middle-class positions is associated with lower support for reducing inequality, while having more social ties to working-class positions is associated with higher support for reducing inequality. We also assess how these relationships differ across countries depending on the institutional context, finding that both own class location and the class profiles of personal networks are more strongly related to attitudes to income inequality in countries with a higher rate of government redistribution. The study provides new theoretical and empirical insights into the importance of personal networks’ class profiles for shaping individual attitudes and structural ideological divisions linked to economic inequality, while also suggesting that social networks are key to understanding institutionally embedded distributive conflicts from a country-comparative perspective.","container-title":"European Sociological Review","DOI":"10.1093/esr/jcae039","ISSN":"0266-7215","journalAbbreviation":"European Sociological Review","page":"jcae039","source":"Silverchair","title":"Social networks and distributive conflict: the class divide in social ties and attitudes to income inequality across 29 countries","title-short":"Social networks and distributive conflict","author":[{"family":"Lindh","given":"Arvid"},{"family":"Andersson","given":"Anton B"}],"issued":{"date-parts":[["2024",10,25]]},"citation-key":"lindh_social_2024"}}],"schema":"https://github.com/citation-style-language/schema/raw/master/csl-citation.json"} </w:instrText>
-      </w:r>
-      <w:r>
-        <w:rPr>
-          <w:rFonts w:cs="Times New Roman"/>
-        </w:rPr>
-        <w:fldChar w:fldCharType="separate"/>
-      </w:r>
-      <w:r>
-        <w:rPr>
-          <w:rFonts w:cs="Times New Roman"/>
-        </w:rPr>
-        <w:t>(Lindh and Andersson, 2024)</w:t>
-      </w:r>
-      <w:r>
-        <w:rPr>
-          <w:rFonts w:cs="Times New Roman"/>
-        </w:rPr>
-        <w:fldChar w:fldCharType="end"/>
-      </w:r>
-      <w:r>
-        <w:rPr>
-          <w:rFonts w:cs="Times New Roman"/>
-        </w:rPr>
-        <w:t xml:space="preserve">. </w:t>
-      </w:r>
-      <w:r>
-        <w:rPr>
-          <w:rFonts w:cs="Times New Roman"/>
-        </w:rPr>
-        <w:t xml:space="preserve">Second, another possible explanation </w:t>
-      </w:r>
-      <w:r>
-        <w:rPr>
-          <w:rFonts w:cs="Times New Roman"/>
-        </w:rPr>
-        <w:t xml:space="preserve">– still open to empirical </w:t>
-      </w:r>
-      <w:r>
-        <w:rPr>
-          <w:rFonts w:cs="Times New Roman"/>
-        </w:rPr>
-        <w:t xml:space="preserve">scrutiny </w:t>
-      </w:r>
-      <w:r>
-        <w:rPr>
-          <w:rFonts w:cs="Times New Roman"/>
-        </w:rPr>
-        <w:t>– is that</w:t>
-      </w:r>
-      <w:r>
-        <w:rPr>
-          <w:rFonts w:cs="Times New Roman"/>
-        </w:rPr>
-        <w:t xml:space="preserve"> social networks </w:t>
-      </w:r>
-      <w:r>
-        <w:rPr>
-          <w:rFonts w:cs="Times New Roman"/>
-        </w:rPr>
-        <w:t xml:space="preserve">are </w:t>
-      </w:r>
-      <w:r>
-        <w:rPr>
-          <w:rFonts w:cs="Times New Roman"/>
-        </w:rPr>
-        <w:t>more stratified</w:t>
-      </w:r>
-      <w:r>
-        <w:rPr>
-          <w:rFonts w:cs="Times New Roman"/>
-        </w:rPr>
-        <w:t xml:space="preserve"> in more unequal contexts</w:t>
-      </w:r>
-      <w:r>
-        <w:rPr>
-          <w:rFonts w:cs="Times New Roman"/>
-        </w:rPr>
-        <w:t xml:space="preserve">, increasing cross-class contacts and lowering </w:t>
-      </w:r>
-      <w:r>
-        <w:rPr>
-          <w:rFonts w:cs="Times New Roman"/>
-        </w:rPr>
-        <w:t xml:space="preserve">segregation </w:t>
-      </w:r>
-      <w:r>
-        <w:rPr>
-          <w:rFonts w:cs="Times New Roman"/>
-        </w:rPr>
-        <w:t>mainly in the upper class</w:t>
-      </w:r>
-      <w:r>
-        <w:rPr>
-          <w:rFonts w:cs="Times New Roman"/>
-        </w:rPr>
-        <w:t xml:space="preserve"> </w:t>
-      </w:r>
-      <w:r>
-        <w:rPr>
-          <w:rFonts w:cs="Times New Roman"/>
-        </w:rPr>
-        <w:fldChar w:fldCharType="begin"/>
-      </w:r>
-      <w:r>
-        <w:rPr>
-          <w:rFonts w:cs="Times New Roman"/>
-        </w:rPr>
-        <w:instrText xml:space="preserve"> ADDIN ZOTERO_ITEM CSL_CITATION {"citationID":"U9IqGfRR","properties":{"formattedCitation":"(Otero et al., 2024)","plainCitation":"(Otero et al., 2024)","noteIndex":0},"citationItems":[{"id":14401,"uris":["http://zotero.org/users/5414506/items/3UWTR5FG"],"itemData":{"id":14401,"type":"article-journal","abstract":"Abstract\n            This paper explores country-level macro-structural conditions that are associated with social capital, measured as individuals’ access to social resources. To explain differences in social capital across societies, we formulate hypotheses based on welfare state generosity, cultural orientations (collectivism vs. individualism), and income inequality. We test our hypotheses using data from the International Social Survey Programme (ISSP) 2017, which comprises a total sample size of 50,010 individuals living in 33 countries. We use the position generator survey instrument to build two composite measures of social capital: the diversity and the socio-economic status of social contacts. Multilevel regression models reveal that diversity of social contacts is generally greater among individuals in countries with generous welfare states, while access to contacts of a higher socio-economic status is generally better among individuals in countries with higher levels of individualism. A country’s income inequality is not associated with the social capital of its citizens. However, the association between a person’s socioeconomic status and the diversity of their social capital is moderated by income inequality. As such, our study serves to demonstrate that macro-social conditions at the country level do influence individual social capital and have different implications depending on the dimension considered.","container-title":"European Sociological Review","DOI":"10.1093/esr/jcad035","ISSN":"0266-7215, 1468-2672","issue":"3","language":"en","page":"493–510","source":"DOI.org (Crossref)","title":"Differences in access to social capital across societies","volume":"40","author":[{"family":"Otero","given":"Gabriel"},{"family":"Völker","given":"Beate"},{"family":"Rözer","given":"Jesper"},{"family":"Mollenhorst","given":"Gerald"}],"issued":{"date-parts":[["2024"]]},"citation-key":"otero_differences_2024"}}],"schema":"https://github.com/citation-style-language/schema/raw/master/csl-citation.json"} </w:instrText>
-      </w:r>
-      <w:r>
-        <w:rPr>
-          <w:rFonts w:cs="Times New Roman"/>
-        </w:rPr>
-        <w:fldChar w:fldCharType="separate"/>
-      </w:r>
-      <w:r>
-        <w:rPr>
-          <w:rFonts w:cs="Times New Roman"/>
-        </w:rPr>
-        <w:t>(Otero et al., 2024)</w:t>
-      </w:r>
-      <w:r>
-        <w:rPr>
-          <w:rFonts w:cs="Times New Roman"/>
-        </w:rPr>
-        <w:fldChar w:fldCharType="end"/>
-      </w:r>
-      <w:r>
-        <w:rPr>
-          <w:rFonts w:cs="Times New Roman"/>
-        </w:rPr>
-        <w:t xml:space="preserve">. Here, it could be possible that </w:t>
-      </w:r>
-      <w:r>
-        <w:rPr>
-          <w:rFonts w:cs="Times New Roman"/>
-        </w:rPr>
-        <w:t>higher</w:t>
-      </w:r>
-      <w:r>
-        <w:rPr>
-          <w:rFonts w:cs="Times New Roman"/>
-        </w:rPr>
-        <w:t xml:space="preserve"> </w:t>
-      </w:r>
-      <w:r>
-        <w:rPr>
-          <w:rFonts w:cs="Times New Roman"/>
-        </w:rPr>
-        <w:t>cross-class</w:t>
-      </w:r>
-      <w:r>
-        <w:rPr>
-          <w:rFonts w:cs="Times New Roman"/>
-        </w:rPr>
-        <w:t xml:space="preserve"> ties </w:t>
-      </w:r>
-      <w:r>
-        <w:rPr>
-          <w:rFonts w:cs="Times New Roman"/>
-        </w:rPr>
-        <w:t>in the upper</w:t>
-      </w:r>
-      <w:r>
-        <w:rPr>
-          <w:rFonts w:cs="Times New Roman"/>
-        </w:rPr>
-        <w:t xml:space="preserve"> </w:t>
-      </w:r>
-      <w:r>
-        <w:rPr>
-          <w:rFonts w:cs="Times New Roman"/>
-        </w:rPr>
-        <w:t xml:space="preserve">class </w:t>
-      </w:r>
-      <w:r>
-        <w:rPr>
-          <w:rFonts w:cs="Times New Roman"/>
-        </w:rPr>
-        <w:t xml:space="preserve">toward the intermediate </w:t>
-      </w:r>
-      <w:r>
-        <w:rPr>
-          <w:rFonts w:cs="Times New Roman"/>
-        </w:rPr>
-        <w:t>or</w:t>
-      </w:r>
-      <w:r>
-        <w:rPr>
-          <w:rFonts w:cs="Times New Roman"/>
-        </w:rPr>
-        <w:t xml:space="preserve"> </w:t>
-      </w:r>
-      <w:r>
-        <w:rPr>
-          <w:rFonts w:cs="Times New Roman"/>
-        </w:rPr>
-        <w:t>lower-class</w:t>
-      </w:r>
-      <w:r>
-        <w:rPr>
-          <w:rFonts w:cs="Times New Roman"/>
-        </w:rPr>
-        <w:t xml:space="preserve"> positions </w:t>
-      </w:r>
-      <w:r>
-        <w:rPr>
-          <w:rFonts w:cs="Times New Roman"/>
-        </w:rPr>
-        <w:t>are</w:t>
-      </w:r>
-      <w:r>
-        <w:rPr>
-          <w:rFonts w:cs="Times New Roman"/>
-        </w:rPr>
-        <w:t xml:space="preserve"> associated with greater </w:t>
-      </w:r>
-      <w:r>
-        <w:rPr>
-          <w:rFonts w:cs="Times New Roman"/>
-        </w:rPr>
-        <w:t xml:space="preserve">empathy </w:t>
-      </w:r>
-      <w:r>
-        <w:rPr>
-          <w:rFonts w:cs="Times New Roman"/>
-        </w:rPr>
-        <w:t xml:space="preserve">that motivates </w:t>
-      </w:r>
-      <w:r>
-        <w:rPr>
-          <w:rFonts w:cs="Times New Roman"/>
-        </w:rPr>
-        <w:t>solidarity toward other</w:t>
-      </w:r>
-      <w:r>
-        <w:rPr>
-          <w:rFonts w:cs="Times New Roman"/>
-        </w:rPr>
-        <w:t xml:space="preserve">s in more </w:t>
-      </w:r>
-      <w:r>
-        <w:rPr>
-          <w:rFonts w:cs="Times New Roman"/>
-        </w:rPr>
-        <w:t xml:space="preserve">relatively </w:t>
-      </w:r>
-      <w:r>
-        <w:rPr>
-          <w:rFonts w:cs="Times New Roman"/>
-        </w:rPr>
-        <w:t>disadvantaged socioeconomic conditions</w:t>
-      </w:r>
-      <w:r>
-        <w:rPr>
-          <w:rFonts w:cs="Times New Roman"/>
-        </w:rPr>
-        <w:t>.</w:t>
-      </w:r>
-    </w:p>
-    <w:p>
-      <w:pPr>
-        <w:pStyle w:val="BodyText"/>
-        <w:rPr>
-          <w:rFonts w:cs="Times New Roman"/>
-        </w:rPr>
-      </w:pPr>
-      <w:r>
-        <w:rPr>
-          <w:rFonts w:cs="Times New Roman"/>
-        </w:rPr>
-        <w:t>The contribution</w:t>
-      </w:r>
-      <w:r>
-        <w:rPr>
-          <w:rFonts w:cs="Times New Roman"/>
-        </w:rPr>
-        <w:t>s</w:t>
-      </w:r>
-      <w:r>
-        <w:rPr>
-          <w:rFonts w:cs="Times New Roman"/>
-        </w:rPr>
-        <w:t xml:space="preserve"> of this study can be summarized as follows. First, I demonstrated that class-based network segregation can reinforce the previously documented class divide in redistributive preferences. Unlike previous studies focusing on </w:t>
-      </w:r>
-      <w:r>
-        <w:rPr>
-          <w:rFonts w:cs="Times New Roman"/>
-        </w:rPr>
-        <w:t xml:space="preserve">class profiles </w:t>
-      </w:r>
-      <w:r>
-        <w:rPr>
-          <w:rFonts w:cs="Times New Roman"/>
-        </w:rPr>
-        <w:fldChar w:fldCharType="begin"/>
-      </w:r>
-      <w:r>
-        <w:rPr>
-          <w:rFonts w:cs="Times New Roman"/>
-        </w:rPr>
-        <w:instrText xml:space="preserve"> ADDIN ZOTERO_ITEM CSL_CITATION {"citationID":"KvDalQ9Z","properties":{"formattedCitation":"(Lindh and Andersson, 2024; Lindh et al., 2021)","plainCitation":"(Lindh and Andersson, 2024; Lindh et al., 2021)","noteIndex":0},"citationItems":[{"id":17193,"uris":["http://zotero.org/users/5414506/items/BU5EWGDY"],"itemData":{"id":17193,"type":"article-journal","abstract":"The theoretical proposition that social networks contribute to class divides in political attitudes has rarely been further developed or empirically scrutinized with individual-level data on a large cross-national scale. In this article, we theorize and empirically examine how the class profiles of personal networks may shape individual attitudes to income inequality from a country-comparative perspective. Using multilevel modeling and data from the ISSP Social Networks and Resources module, covering 29 countries, we find that having more family, friends, and acquaintances in upper-middle-class positions is associated with lower support for reducing inequality, while having more social ties to working-class positions is associated with higher support for reducing inequality. We also assess how these relationships differ across countries depending on the institutional context, finding that both own class location and the class profiles of personal networks are more strongly related to attitudes to income inequality in countries with a higher rate of government redistribution. The study provides new theoretical and empirical insights into the importance of personal networks’ class profiles for shaping individual attitudes and structural ideological divisions linked to economic inequality, while also suggesting that social networks are key to understanding institutionally embedded distributive conflicts from a country-comparative perspective.","container-title":"European Sociological Review","DOI":"10.1093/esr/jcae039","ISSN":"0266-7215","journalAbbreviation":"European Sociological Review","page":"jcae039","source":"Silverchair","title":"Social networks and distributive conflict: the class divide in social ties and attitudes to income inequality across 29 countries","title-short":"Social networks and distributive conflict","author":[{"family":"Lindh","given":"Arvid"},{"family":"Andersson","given":"Anton B"}],"issued":{"date-parts":[["2024",10,25]]},"citation-key":"lindh_social_2024"}},{"id":12821,"uris":["http://zotero.org/users/5414506/items/Y8CKHD3Z"],"itemData":{"id":12821,"type":"article-journal","abstract":"Abstract\n            Previous research provides a detailed picture of class differences in political attitudes. Less is however known about the social structures that enforce this political divide across social classes. This article contributes towards filling this gap by considering how the class profile of personal social networks influences political attitudes. We propose a general framework for incorporating an individual’s social network into class analysis of political preferences. Using Sweden as a case, we empirically evaluate our approach using a population survey with information about the respondents’ own employment situation, egocentric networks, and political attitudes in terms of redistribution and welfare chauvinism. We find that there is considerable class segregation in social networks as individuals tend to have more ties within their own and neighbouring class positions. Concerning political preferences, results show that: (i) a substantive part of the class–attitude relationship is shaped by a person’s social network; (ii) the class profile of networks influences attitudes over and above one’s own class position; (iii) class segregation in networks fortifies class divides in political attitudes. We thus conclude that social networks constitute a (hitherto) ‘missing link’ in class analysis of political preferences that merits careful consideration in theoretical models of contemporary politics.","container-title":"European Sociological Review","DOI":"10.1093/esr/jcab010","ISSN":"0266-7215, 1468-2672","issue":"5","language":"en","page":"695-712","source":"DOI.org (Crossref)","title":"The Missing Link: Network Influences on Class Divides in Political Attitudes","title-short":"The Missing Link","volume":"37","author":[{"family":"Lindh","given":"Arvid"},{"family":"Andersson","given":"Anton B"},{"family":"Völker","given":"Beate"}],"issued":{"date-parts":[["2021",9,20]]},"citation-key":"lindh_missing_2021"}}],"schema":"https://github.com/citation-style-language/schema/raw/master/csl-citation.json"} </w:instrText>
-      </w:r>
-      <w:r>
-        <w:rPr>
-          <w:rFonts w:cs="Times New Roman"/>
-        </w:rPr>
-        <w:fldChar w:fldCharType="separate"/>
-      </w:r>
-      <w:r>
-        <w:rPr>
-          <w:rFonts w:cs="Times New Roman"/>
-        </w:rPr>
-        <w:t>(Lindh and Andersson, 2024; Lindh et al., 2021)</w:t>
-      </w:r>
-      <w:r>
-        <w:rPr>
-          <w:rFonts w:cs="Times New Roman"/>
-        </w:rPr>
-        <w:fldChar w:fldCharType="end"/>
-      </w:r>
-      <w:r>
-        <w:rPr>
-          <w:rFonts w:cs="Times New Roman"/>
-        </w:rPr>
-        <w:t xml:space="preserve">, the attention </w:t>
-      </w:r>
-      <w:r>
-        <w:rPr>
-          <w:rFonts w:cs="Times New Roman"/>
-        </w:rPr>
-        <w:t xml:space="preserve">to how network segregation is conditional to </w:t>
-      </w:r>
-      <w:r>
-        <w:rPr>
-          <w:rFonts w:cs="Times New Roman"/>
-        </w:rPr>
-        <w:t xml:space="preserve">individual </w:t>
-      </w:r>
-      <w:r>
-        <w:rPr>
-          <w:rFonts w:cs="Times New Roman"/>
-        </w:rPr>
-        <w:t xml:space="preserve">class </w:t>
-      </w:r>
-      <w:r>
-        <w:rPr>
-          <w:rFonts w:cs="Times New Roman"/>
-        </w:rPr>
-        <w:t xml:space="preserve">location </w:t>
-      </w:r>
-      <w:r>
-        <w:rPr>
-          <w:rFonts w:cs="Times New Roman"/>
-        </w:rPr>
-        <w:t>allowed me </w:t>
-      </w:r>
-      <w:r>
-        <w:rPr>
-          <w:rFonts w:cs="Times New Roman"/>
-        </w:rPr>
-        <w:t xml:space="preserve">to empirically address how the different social classes </w:t>
-      </w:r>
-      <w:r>
-        <w:rPr>
-          <w:rFonts w:cs="Times New Roman"/>
-        </w:rPr>
-        <w:t>change their r</w:t>
-      </w:r>
-      <w:r>
-        <w:rPr>
-          <w:rFonts w:cs="Times New Roman"/>
-        </w:rPr>
-        <w:t xml:space="preserve">edistributive preferences </w:t>
-      </w:r>
-      <w:r>
-        <w:rPr>
-          <w:rFonts w:cs="Times New Roman"/>
-        </w:rPr>
-        <w:t xml:space="preserve">according to the degree of class-based </w:t>
-      </w:r>
-      <w:r>
-        <w:rPr>
-          <w:rFonts w:cs="Times New Roman"/>
-        </w:rPr>
-        <w:t xml:space="preserve">network </w:t>
-      </w:r>
-      <w:r>
-        <w:rPr>
-          <w:rFonts w:cs="Times New Roman"/>
-        </w:rPr>
-        <w:t>homogeneity.</w:t>
-      </w:r>
-      <w:r>
-        <w:rPr>
-          <w:rFonts w:cs="Times New Roman"/>
-        </w:rPr>
-        <w:t xml:space="preserve"> </w:t>
-      </w:r>
-      <w:r>
-        <w:rPr>
-          <w:rFonts w:cs="Times New Roman"/>
-        </w:rPr>
-        <w:t xml:space="preserve">Second, the </w:t>
-      </w:r>
-      <w:r>
-        <w:rPr>
-          <w:rFonts w:cs="Times New Roman"/>
-        </w:rPr>
-        <w:t>relevance of the cross-national comparison</w:t>
-      </w:r>
-      <w:r>
-        <w:rPr>
-          <w:rFonts w:cs="Times New Roman"/>
-        </w:rPr>
-        <w:t xml:space="preserve"> provided the opportunity to scrutinize the role of income inequality </w:t>
-      </w:r>
-      <w:r>
-        <w:rPr>
-          <w:rFonts w:cs="Times New Roman"/>
-        </w:rPr>
-        <w:t>as a</w:t>
-      </w:r>
-      <w:r>
-        <w:rPr>
-          <w:rFonts w:cs="Times New Roman"/>
-        </w:rPr>
-        <w:t xml:space="preserve"> </w:t>
-      </w:r>
-      <w:r>
-        <w:rPr>
-          <w:rFonts w:cs="Times New Roman"/>
-        </w:rPr>
-        <w:t>moderator of</w:t>
-      </w:r>
-      <w:r>
-        <w:rPr>
-          <w:rFonts w:cs="Times New Roman"/>
-        </w:rPr>
-        <w:t xml:space="preserve"> </w:t>
-      </w:r>
-      <w:r>
-        <w:rPr>
-          <w:rFonts w:cs="Times New Roman"/>
-        </w:rPr>
-        <w:t xml:space="preserve">the </w:t>
-      </w:r>
-      <w:r>
-        <w:rPr>
-          <w:rFonts w:cs="Times New Roman"/>
-        </w:rPr>
-        <w:t>conditional association of class-based network homogeneity to social class on redistributive preferences</w:t>
-      </w:r>
-      <w:r>
-        <w:rPr>
-          <w:rFonts w:cs="Times New Roman"/>
-        </w:rPr>
-        <w:t xml:space="preserve">. </w:t>
-      </w:r>
-      <w:r>
-        <w:rPr>
-          <w:rFonts w:cs="Times New Roman"/>
-        </w:rPr>
-        <w:t>Particularly</w:t>
-      </w:r>
-      <w:r>
-        <w:rPr>
-          <w:rFonts w:cs="Times New Roman"/>
-        </w:rPr>
-        <w:t>,</w:t>
-      </w:r>
-      <w:r>
-        <w:rPr>
-          <w:rFonts w:cs="Times New Roman"/>
-        </w:rPr>
-        <w:t xml:space="preserve"> using a three-way interaction</w:t>
-      </w:r>
-      <w:r>
-        <w:rPr>
-          <w:rFonts w:cs="Times New Roman"/>
-        </w:rPr>
-        <w:t xml:space="preserve"> I demonstrated that </w:t>
-      </w:r>
-      <w:r>
-        <w:rPr>
-          <w:rFonts w:cs="Times New Roman"/>
-        </w:rPr>
-        <w:t xml:space="preserve">the conditional association </w:t>
-      </w:r>
-      <w:r>
-        <w:rPr>
-          <w:rFonts w:cs="Times New Roman"/>
-        </w:rPr>
-        <w:t xml:space="preserve">of </w:t>
-      </w:r>
-      <w:r>
-        <w:rPr>
-          <w:rFonts w:cs="Times New Roman"/>
-        </w:rPr>
-        <w:t xml:space="preserve">network </w:t>
-      </w:r>
-      <w:r>
-        <w:rPr>
-          <w:rFonts w:cs="Times New Roman"/>
-        </w:rPr>
-        <w:t xml:space="preserve">homogeneity to social class </w:t>
-      </w:r>
-      <w:r>
-        <w:rPr>
-          <w:rFonts w:cs="Times New Roman"/>
-        </w:rPr>
-        <w:t xml:space="preserve">is more salient in contexts of low and middle inequality but loses </w:t>
-      </w:r>
-      <w:r>
-        <w:rPr>
-          <w:rFonts w:cs="Times New Roman"/>
-        </w:rPr>
-        <w:t>strength</w:t>
-      </w:r>
-      <w:r>
-        <w:rPr>
-          <w:rFonts w:cs="Times New Roman"/>
-        </w:rPr>
-        <w:t xml:space="preserve"> in societies with higher levels of inequality.</w:t>
-      </w:r>
-    </w:p>
-    <w:p>
-      <w:pPr>
-        <w:pStyle w:val="BodyText"/>
-        <w:rPr>
-          <w:rFonts w:cs="Times New Roman"/>
-        </w:rPr>
-      </w:pPr>
-      <w:r>
-        <w:rPr>
-          <w:rFonts w:cs="Times New Roman"/>
-        </w:rPr>
-        <w:t>However, this study</w:t>
-      </w:r>
-      <w:r>
-        <w:rPr>
-          <w:rFonts w:cs="Times New Roman"/>
-        </w:rPr>
-        <w:t xml:space="preserve"> also</w:t>
-      </w:r>
-      <w:r>
-        <w:rPr>
-          <w:rFonts w:cs="Times New Roman"/>
-        </w:rPr>
-        <w:t xml:space="preserve"> has limitations. On the side of the dependent variable, a two-item index comprises a rough proxy for redistributive preferences compared to more detailed questions on </w:t>
-      </w:r>
-      <w:r>
-        <w:rPr>
-          <w:rFonts w:cs="Times New Roman"/>
-        </w:rPr>
-        <w:t xml:space="preserve">willingness to pay </w:t>
-      </w:r>
-      <w:r>
-        <w:rPr>
-          <w:rFonts w:cs="Times New Roman"/>
-        </w:rPr>
-        <w:t xml:space="preserve">taxes or </w:t>
-      </w:r>
-      <w:r>
-        <w:rPr>
-          <w:rFonts w:cs="Times New Roman"/>
-        </w:rPr>
-        <w:t xml:space="preserve">specific </w:t>
-      </w:r>
-      <w:r>
-        <w:rPr>
-          <w:rFonts w:cs="Times New Roman"/>
-        </w:rPr>
-        <w:t>welfare policies. Additionally, the position generator employed is limited in accurately representing a class scheme, particularly in the self-employment and authority dimensions. Thus, recognizing these measurement limitations, the results should be interpreted cautiously. Finally, causality is also a limitation when employing cross-sectional data. Theoretically, contact opportunities between classes and sociability preferences jointly drive network composition. Therefore, I recognize that the endogenous nature of class positions, network structure, and attitudes imply difficulties regarding causal claims.</w:t>
-      </w:r>
-    </w:p>
-    <w:p>
-      <w:pPr>
-        <w:pStyle w:val="BodyText"/>
-        <w:rPr>
-          <w:rFonts w:cs="Times New Roman"/>
-        </w:rPr>
-      </w:pPr>
-      <w:r>
-        <w:rPr>
-          <w:rFonts w:cs="Times New Roman"/>
-        </w:rPr>
-        <w:lastRenderedPageBreak/>
         <w:t xml:space="preserve">Future research should include more </w:t>
       </w:r>
       <w:r>
@@ -11477,8 +11570,8 @@
           <w:rFonts w:cs="Times New Roman"/>
         </w:rPr>
       </w:pPr>
-      <w:bookmarkStart w:id="18" w:name="references"/>
-      <w:bookmarkEnd w:id="17"/>
+      <w:bookmarkStart w:id="43" w:name="references"/>
+      <w:bookmarkEnd w:id="42"/>
       <w:r>
         <w:rPr>
           <w:rFonts w:cs="Times New Roman"/>
@@ -11738,6 +11831,7 @@
         <w:ind w:left="567" w:hanging="567"/>
       </w:pPr>
       <w:r>
+        <w:lastRenderedPageBreak/>
         <w:t xml:space="preserve">Curtis, J., and Andersen, R. (2015). How Social Class Shapes Attitudes on Economic Inequality: The Competing Forces of Self-Interest and Legitimation. </w:t>
       </w:r>
       <w:r>
@@ -11854,7 +11948,6 @@
         <w:ind w:left="567" w:hanging="567"/>
       </w:pPr>
       <w:r>
-        <w:lastRenderedPageBreak/>
         <w:t xml:space="preserve">Edlund, J., and Lindh, A. (2015). The democratic class struggle revisited: The welfare state, social cohesion and political conflict. </w:t>
       </w:r>
       <w:r>
@@ -12247,6 +12340,7 @@
         <w:ind w:left="567" w:hanging="567"/>
       </w:pPr>
       <w:r>
+        <w:lastRenderedPageBreak/>
         <w:t xml:space="preserve">Kragten, N., and Rözer, J. (2017). The Income Inequality Hypothesis Revisited: Assessing the Hypothesis Using Four Methodological Approaches. </w:t>
       </w:r>
       <w:r>
@@ -12382,7 +12476,6 @@
         <w:ind w:left="567" w:hanging="567"/>
       </w:pPr>
       <w:r>
-        <w:lastRenderedPageBreak/>
         <w:t xml:space="preserve">Lee, J. (2023). Consider your origins: Parental social class and preferences for redistribution in the United States from 1977 to 2018. </w:t>
       </w:r>
       <w:r>
@@ -12792,6 +12885,7 @@
         <w:ind w:left="567" w:hanging="567"/>
       </w:pPr>
       <w:r>
+        <w:lastRenderedPageBreak/>
         <w:t xml:space="preserve">Oesch, D., and Rennwald, L. (2018). Electoral competition in Europe’s new tripolar political space: Class voting for the left, centre-right and radical right. </w:t>
       </w:r>
       <w:r>
@@ -12927,7 +13021,6 @@
         <w:ind w:left="567" w:hanging="567"/>
       </w:pPr>
       <w:r>
-        <w:lastRenderedPageBreak/>
         <w:t xml:space="preserve">Paskov, M., and Weisstanner, D. (2022). Cross-Class Embeddedness through Family Ties and Support for Income Redistribution. </w:t>
       </w:r>
       <w:r>
@@ -13294,6 +13387,7 @@
         <w:ind w:left="567" w:hanging="567"/>
       </w:pPr>
       <w:r>
+        <w:lastRenderedPageBreak/>
         <w:t xml:space="preserve">Visser, P. S., and Mirabile, R. R. (2004). Attitudes in the Social Context: The Impact of Social Network Composition on Individual-Level Attitude Strength. </w:t>
       </w:r>
       <w:r>
@@ -13577,7 +13671,7 @@
         </w:rPr>
         <w:t>[Table A5 about here]</w:t>
       </w:r>
-      <w:bookmarkEnd w:id="18"/>
+      <w:bookmarkEnd w:id="43"/>
     </w:p>
     <w:sectPr>
       <w:headerReference w:type="even" r:id="rId8"/>
@@ -13588,7 +13682,16 @@
       <w:footerReference w:type="first" r:id="rId13"/>
       <w:pgSz w:w="12240" w:h="15840"/>
       <w:pgMar w:top="1417" w:right="1701" w:bottom="1417" w:left="1701" w:header="720" w:footer="720" w:gutter="0"/>
+      <w:lnNumType w:countBy="1" w:restart="continuous"/>
       <w:cols w:space="720"/>
+      <w:docGrid w:linePitch="326"/>
+      <w:sectPrChange w:id="44" w:author="Julio César Iturra Sanhueza" w:date="2025-05-12T14:55:00Z" w16du:dateUtc="2025-05-12T12:55:00Z">
+        <w:sectPr>
+          <w:pgMar w:top="1417" w:right="1701" w:bottom="1417" w:left="1701" w:header="720" w:footer="720" w:gutter="0"/>
+          <w:lnNumType w:countBy="0" w:restart="newPage"/>
+          <w:docGrid w:linePitch="0"/>
+        </w:sectPr>
+      </w:sectPrChange>
     </w:sectPr>
   </w:body>
 </w:document>
@@ -14197,6 +14300,14 @@
     <w:abstractNumId w:val="2"/>
   </w:num>
 </w:numbering>
+</file>
+
+<file path=word/people.xml><?xml version="1.0" encoding="utf-8"?>
+<w15:people xmlns:wpc="http://schemas.microsoft.com/office/word/2010/wordprocessingCanvas" xmlns:cx="http://schemas.microsoft.com/office/drawing/2014/chartex" xmlns:cx1="http://schemas.microsoft.com/office/drawing/2015/9/8/chartex" xmlns:cx2="http://schemas.microsoft.com/office/drawing/2015/10/21/chartex" xmlns:cx3="http://schemas.microsoft.com/office/drawing/2016/5/9/chartex" xmlns:cx4="http://schemas.microsoft.com/office/drawing/2016/5/10/chartex" xmlns:cx5="http://schemas.microsoft.com/office/drawing/2016/5/11/chartex" xmlns:cx6="http://schemas.microsoft.com/office/drawing/2016/5/12/chartex" xmlns:cx7="http://schemas.microsoft.com/office/drawing/2016/5/13/chartex" xmlns:cx8="http://schemas.microsoft.com/office/drawing/2016/5/14/chartex" xmlns:mc="http://schemas.openxmlformats.org/markup-compatibility/2006" xmlns:aink="http://schemas.microsoft.com/office/drawing/2016/ink" xmlns:am3d="http://schemas.microsoft.com/office/drawing/2017/model3d" xmlns:o="urn:schemas-microsoft-com:office:office" xmlns:oel="http://schemas.microsoft.com/office/2019/extlst" xmlns:r="http://schemas.openxmlformats.org/officeDocument/2006/relationships" xmlns:m="http://schemas.openxmlformats.org/officeDocument/2006/math" xmlns:v="urn:schemas-microsoft-com:vml" xmlns:wp14="http://schemas.microsoft.com/office/word/2010/wordprocessingDrawing" xmlns:wp="http://schemas.openxmlformats.org/drawingml/2006/wordprocessingDrawing" xmlns:w10="urn:schemas-microsoft-com:office:word" xmlns:w="http://schemas.openxmlformats.org/wordprocessingml/2006/main" xmlns:w14="http://schemas.microsoft.com/office/word/2010/wordml" xmlns:w15="http://schemas.microsoft.com/office/word/2012/wordml" xmlns:w16cex="http://schemas.microsoft.com/office/word/2018/wordml/cex" xmlns:w16cid="http://schemas.microsoft.com/office/word/2016/wordml/cid" xmlns:w16="http://schemas.microsoft.com/office/word/2018/wordml" xmlns:w16du="http://schemas.microsoft.com/office/word/2023/wordml/word16du" xmlns:w16sdtdh="http://schemas.microsoft.com/office/word/2020/wordml/sdtdatahash" xmlns:w16sdtfl="http://schemas.microsoft.com/office/word/2024/wordml/sdtformatlock" xmlns:w16se="http://schemas.microsoft.com/office/word/2015/wordml/symex" xmlns:wpg="http://schemas.microsoft.com/office/word/2010/wordprocessingGroup" xmlns:wpi="http://schemas.microsoft.com/office/word/2010/wordprocessingInk" xmlns:wne="http://schemas.microsoft.com/office/word/2006/wordml" xmlns:wps="http://schemas.microsoft.com/office/word/2010/wordprocessingShape" mc:Ignorable="w14 w15 w16se w16cid w16 w16cex w16sdtdh w16sdtfl w16du wp14">
+  <w15:person w15:author="Julio César Iturra Sanhueza">
+    <w15:presenceInfo w15:providerId="AD" w15:userId="S::jciturra@uc.cl::e2de3052-3501-452a-9806-eb4e3c41687c"/>
+  </w15:person>
+</w15:people>
 </file>
 
 <file path=word/styles.xml><?xml version="1.0" encoding="utf-8"?>
@@ -15607,6 +15718,11 @@
       <w:u w:val="single"/>
     </w:rPr>
   </w:style>
+  <w:style w:type="character" w:styleId="LineNumber">
+    <w:name w:val="line number"/>
+    <w:basedOn w:val="DefaultParagraphFont"/>
+    <w:rsid w:val="00BE49FD"/>
+  </w:style>
 </w:styles>
 </file>
 
